--- a/sda/Assignment/assignment 4.docx
+++ b/sda/Assignment/assignment 4.docx
@@ -1,6 +1,6 @@
 
 <file path=word/document.xml><?xml version="1.0" encoding="utf-8"?>
-<w:document xmlns:wpc="http://schemas.microsoft.com/office/word/2010/wordprocessingCanvas" xmlns:cx="http://schemas.microsoft.com/office/drawing/2014/chartex" xmlns:cx1="http://schemas.microsoft.com/office/drawing/2015/9/8/chartex" xmlns:cx2="http://schemas.microsoft.com/office/drawing/2015/10/21/chartex" xmlns:cx3="http://schemas.microsoft.com/office/drawing/2016/5/9/chartex" xmlns:cx4="http://schemas.microsoft.com/office/drawing/2016/5/10/chartex" xmlns:cx5="http://schemas.microsoft.com/office/drawing/2016/5/11/chartex" xmlns:cx6="http://schemas.microsoft.com/office/drawing/2016/5/12/chartex" xmlns:cx7="http://schemas.microsoft.com/office/drawing/2016/5/13/chartex" xmlns:cx8="http://schemas.microsoft.com/office/drawing/2016/5/14/chartex" xmlns:mc="http://schemas.openxmlformats.org/markup-compatibility/2006" xmlns:aink="http://schemas.microsoft.com/office/drawing/2016/ink" xmlns:am3d="http://schemas.microsoft.com/office/drawing/2017/model3d" xmlns:o="urn:schemas-microsoft-com:office:office" xmlns:oel="http://schemas.microsoft.com/office/2019/extlst" xmlns:r="http://schemas.openxmlformats.org/officeDocument/2006/relationships" xmlns:m="http://schemas.openxmlformats.org/officeDocument/2006/math" xmlns:v="urn:schemas-microsoft-com:vml" xmlns:wp14="http://schemas.microsoft.com/office/word/2010/wordprocessingDrawing" xmlns:wp="http://schemas.openxmlformats.org/drawingml/2006/wordprocessingDrawing" xmlns:w10="urn:schemas-microsoft-com:office:word" xmlns:w="http://schemas.openxmlformats.org/wordprocessingml/2006/main" xmlns:w14="http://schemas.microsoft.com/office/word/2010/wordml" xmlns:w15="http://schemas.microsoft.com/office/word/2012/wordml" xmlns:w16cex="http://schemas.microsoft.com/office/word/2018/wordml/cex" xmlns:w16cid="http://schemas.microsoft.com/office/word/2016/wordml/cid" xmlns:w16="http://schemas.microsoft.com/office/word/2018/wordml" xmlns:w16du="http://schemas.microsoft.com/office/word/2023/wordml/word16du" xmlns:w16sdtdh="http://schemas.microsoft.com/office/word/2020/wordml/sdtdatahash" xmlns:w16se="http://schemas.microsoft.com/office/word/2015/wordml/symex" xmlns:wpg="http://schemas.microsoft.com/office/word/2010/wordprocessingGroup" xmlns:wpi="http://schemas.microsoft.com/office/word/2010/wordprocessingInk" xmlns:wne="http://schemas.microsoft.com/office/word/2006/wordml" xmlns:wps="http://schemas.microsoft.com/office/word/2010/wordprocessingShape" mc:Ignorable="w14 w15 w16se w16cid w16 w16cex w16sdtdh wp14">
+<w:document xmlns:wpc="http://schemas.microsoft.com/office/word/2010/wordprocessingCanvas" xmlns:cx="http://schemas.microsoft.com/office/drawing/2014/chartex" xmlns:cx1="http://schemas.microsoft.com/office/drawing/2015/9/8/chartex" xmlns:cx2="http://schemas.microsoft.com/office/drawing/2015/10/21/chartex" xmlns:cx3="http://schemas.microsoft.com/office/drawing/2016/5/9/chartex" xmlns:cx4="http://schemas.microsoft.com/office/drawing/2016/5/10/chartex" xmlns:cx5="http://schemas.microsoft.com/office/drawing/2016/5/11/chartex" xmlns:cx6="http://schemas.microsoft.com/office/drawing/2016/5/12/chartex" xmlns:cx7="http://schemas.microsoft.com/office/drawing/2016/5/13/chartex" xmlns:cx8="http://schemas.microsoft.com/office/drawing/2016/5/14/chartex" xmlns:mc="http://schemas.openxmlformats.org/markup-compatibility/2006" xmlns:aink="http://schemas.microsoft.com/office/drawing/2016/ink" xmlns:am3d="http://schemas.microsoft.com/office/drawing/2017/model3d" xmlns:o="urn:schemas-microsoft-com:office:office" xmlns:oel="http://schemas.microsoft.com/office/2019/extlst" xmlns:r="http://schemas.openxmlformats.org/officeDocument/2006/relationships" xmlns:m="http://schemas.openxmlformats.org/officeDocument/2006/math" xmlns:v="urn:schemas-microsoft-com:vml" xmlns:wp14="http://schemas.microsoft.com/office/word/2010/wordprocessingDrawing" xmlns:wp="http://schemas.openxmlformats.org/drawingml/2006/wordprocessingDrawing" xmlns:w10="urn:schemas-microsoft-com:office:word" xmlns:w="http://schemas.openxmlformats.org/wordprocessingml/2006/main" xmlns:w14="http://schemas.microsoft.com/office/word/2010/wordml" xmlns:w15="http://schemas.microsoft.com/office/word/2012/wordml" xmlns:w16cex="http://schemas.microsoft.com/office/word/2018/wordml/cex" xmlns:w16cid="http://schemas.microsoft.com/office/word/2016/wordml/cid" xmlns:w16="http://schemas.microsoft.com/office/word/2018/wordml" xmlns:w16sdtdh="http://schemas.microsoft.com/office/word/2020/wordml/sdtdatahash" xmlns:w16se="http://schemas.microsoft.com/office/word/2015/wordml/symex" xmlns:wpg="http://schemas.microsoft.com/office/word/2010/wordprocessingGroup" xmlns:wpi="http://schemas.microsoft.com/office/word/2010/wordprocessingInk" xmlns:wne="http://schemas.microsoft.com/office/word/2006/wordml" xmlns:wps="http://schemas.microsoft.com/office/word/2010/wordprocessingShape" mc:Ignorable="w14 w15 w16se w16cid w16 w16cex w16sdtdh wp14">
   <w:body>
     <w:p>
       <w:pPr>
@@ -20,7 +20,7 @@
           <w:sz w:val="20"/>
         </w:rPr>
         <w:pict w14:anchorId="1145006D">
-          <v:group id="_x0000_s2051" style="width:529.35pt;height:131.2pt;mso-position-horizontal-relative:char;mso-position-vertical-relative:line" coordsize="10587,2624">
+          <v:group id="_x0000_s2051" style="width:529.35pt;height:204.7pt;mso-position-horizontal-relative:char;mso-position-vertical-relative:line" coordsize="10587,2624">
             <v:shapetype id="_x0000_t75" coordsize="21600,21600" o:spt="75" o:preferrelative="t" path="m@4@5l@4@11@9@11@9@5xe" filled="f" stroked="f">
               <v:stroke joinstyle="miter"/>
               <v:formulas>
@@ -394,6 +394,7 @@
                       <w:rPr>
                         <w:b/>
                         <w:sz w:val="24"/>
+                        <w:u w:val="single"/>
                       </w:rPr>
                     </w:pPr>
                     <w:r>
@@ -531,6 +532,131 @@
                       <w:t>04</w:t>
                     </w:r>
                   </w:p>
+                  <w:p>
+                    <w:pPr>
+                      <w:tabs>
+                        <w:tab w:val="left" w:pos="6625"/>
+                      </w:tabs>
+                      <w:spacing w:before="137"/>
+                      <w:ind w:left="144"/>
+                      <w:rPr>
+                        <w:b/>
+                        <w:sz w:val="24"/>
+                        <w:u w:val="single"/>
+                      </w:rPr>
+                    </w:pPr>
+                  </w:p>
+                  <w:p>
+                    <w:pPr>
+                      <w:tabs>
+                        <w:tab w:val="left" w:pos="6625"/>
+                      </w:tabs>
+                      <w:spacing w:before="137"/>
+                      <w:ind w:left="144"/>
+                      <w:rPr>
+                        <w:bCs/>
+                        <w:sz w:val="24"/>
+                      </w:rPr>
+                    </w:pPr>
+                    <w:r>
+                      <w:rPr>
+                        <w:bCs/>
+                        <w:sz w:val="24"/>
+                      </w:rPr>
+                      <w:t xml:space="preserve">Name: </w:t>
+                    </w:r>
+                    <w:r>
+                      <w:rPr>
+                        <w:b/>
+                        <w:sz w:val="24"/>
+                      </w:rPr>
+                      <w:t>Muhammad Shoaib Akhter Qadri</w:t>
+                    </w:r>
+                    <w:r>
+                      <w:rPr>
+                        <w:bCs/>
+                        <w:sz w:val="24"/>
+                      </w:rPr>
+                      <w:t xml:space="preserve">                                          Enrollment No: </w:t>
+                    </w:r>
+                    <w:r>
+                      <w:rPr>
+                        <w:b/>
+                        <w:sz w:val="24"/>
+                      </w:rPr>
+                      <w:t>02-131212-009</w:t>
+                    </w:r>
+                  </w:p>
+                  <w:p>
+                    <w:pPr>
+                      <w:tabs>
+                        <w:tab w:val="left" w:pos="6625"/>
+                      </w:tabs>
+                      <w:spacing w:before="137"/>
+                      <w:ind w:left="144"/>
+                      <w:rPr>
+                        <w:b/>
+                        <w:sz w:val="24"/>
+                      </w:rPr>
+                    </w:pPr>
+                    <w:r>
+                      <w:rPr>
+                        <w:bCs/>
+                        <w:sz w:val="24"/>
+                      </w:rPr>
+                      <w:t xml:space="preserve">Name: </w:t>
+                    </w:r>
+                    <w:r>
+                      <w:rPr>
+                        <w:b/>
+                        <w:sz w:val="24"/>
+                      </w:rPr>
+                      <w:t xml:space="preserve">Muhammad </w:t>
+                    </w:r>
+                    <w:proofErr w:type="spellStart"/>
+                    <w:r>
+                      <w:rPr>
+                        <w:b/>
+                        <w:sz w:val="24"/>
+                      </w:rPr>
+                      <w:t>Mutayyab</w:t>
+                    </w:r>
+                    <w:proofErr w:type="spellEnd"/>
+                    <w:r>
+                      <w:rPr>
+                        <w:b/>
+                        <w:sz w:val="24"/>
+                      </w:rPr>
+                      <w:t xml:space="preserve"> Imran</w:t>
+                    </w:r>
+                  </w:p>
+                  <w:p>
+                    <w:pPr>
+                      <w:tabs>
+                        <w:tab w:val="left" w:pos="6625"/>
+                      </w:tabs>
+                      <w:spacing w:before="137"/>
+                      <w:ind w:left="144"/>
+                      <w:rPr>
+                        <w:b/>
+                        <w:sz w:val="24"/>
+                        <w:u w:val="single"/>
+                      </w:rPr>
+                    </w:pPr>
+                  </w:p>
+                  <w:p>
+                    <w:pPr>
+                      <w:tabs>
+                        <w:tab w:val="left" w:pos="6625"/>
+                      </w:tabs>
+                      <w:spacing w:before="137"/>
+                      <w:ind w:left="144"/>
+                      <w:rPr>
+                        <w:b/>
+                        <w:sz w:val="24"/>
+                      </w:rPr>
+                    </w:pPr>
+                  </w:p>
                 </w:txbxContent>
               </v:textbox>
             </v:shape>
@@ -888,21 +1014,7 @@
         <w:rPr>
           <w:sz w:val="24"/>
         </w:rPr>
-        <w:t xml:space="preserve">You may complete this assignment in a group of </w:t>
-      </w:r>
-      <w:proofErr w:type="gramStart"/>
-      <w:r>
-        <w:rPr>
-          <w:sz w:val="24"/>
-        </w:rPr>
-        <w:t>maximum</w:t>
-      </w:r>
-      <w:proofErr w:type="gramEnd"/>
-      <w:r>
-        <w:rPr>
-          <w:sz w:val="24"/>
-        </w:rPr>
-        <w:t xml:space="preserve"> three members. Ideally those</w:t>
+        <w:t>You may complete this assignment in a group of maximum three members. Ideally those</w:t>
       </w:r>
       <w:r>
         <w:rPr>
@@ -1251,14 +1363,12 @@
         </w:rPr>
         <w:t xml:space="preserve"> </w:t>
       </w:r>
-      <w:proofErr w:type="gramStart"/>
       <w:r>
         <w:rPr>
           <w:sz w:val="24"/>
         </w:rPr>
         <w:t>following</w:t>
       </w:r>
-      <w:proofErr w:type="gramEnd"/>
       <w:r>
         <w:rPr>
           <w:spacing w:val="-3"/>
@@ -1374,21 +1484,7 @@
         <w:rPr>
           <w:sz w:val="24"/>
         </w:rPr>
-        <w:t xml:space="preserve">Mention which </w:t>
-      </w:r>
-      <w:proofErr w:type="gramStart"/>
-      <w:r>
-        <w:rPr>
-          <w:sz w:val="24"/>
-        </w:rPr>
-        <w:t>type</w:t>
-      </w:r>
-      <w:proofErr w:type="gramEnd"/>
-      <w:r>
-        <w:rPr>
-          <w:sz w:val="24"/>
-        </w:rPr>
-        <w:t xml:space="preserve"> of </w:t>
+        <w:t xml:space="preserve">Mention which type of </w:t>
       </w:r>
       <w:r>
         <w:rPr>
@@ -1718,14 +1814,548 @@
         <w:rPr>
           <w:sz w:val="24"/>
         </w:rPr>
-        <w:sectPr>
-          <w:footerReference w:type="default" r:id="rId8"/>
-          <w:type w:val="continuous"/>
-          <w:pgSz w:w="11910" w:h="16840"/>
-          <w:pgMar w:top="1540" w:right="560" w:bottom="1200" w:left="580" w:header="720" w:footer="1002" w:gutter="0"/>
-          <w:pgNumType w:start="1"/>
-          <w:cols w:space="720"/>
-        </w:sectPr>
+      </w:pPr>
+    </w:p>
+    <w:p>
+      <w:pPr>
+        <w:rPr>
+          <w:sz w:val="24"/>
+        </w:rPr>
+      </w:pPr>
+    </w:p>
+    <w:p>
+      <w:pPr>
+        <w:rPr>
+          <w:sz w:val="24"/>
+        </w:rPr>
+      </w:pPr>
+    </w:p>
+    <w:p>
+      <w:pPr>
+        <w:rPr>
+          <w:sz w:val="24"/>
+        </w:rPr>
+      </w:pPr>
+    </w:p>
+    <w:p>
+      <w:pPr>
+        <w:rPr>
+          <w:sz w:val="24"/>
+        </w:rPr>
+      </w:pPr>
+    </w:p>
+    <w:p>
+      <w:pPr>
+        <w:rPr>
+          <w:sz w:val="24"/>
+        </w:rPr>
+      </w:pPr>
+    </w:p>
+    <w:p>
+      <w:pPr>
+        <w:rPr>
+          <w:sz w:val="24"/>
+        </w:rPr>
+      </w:pPr>
+    </w:p>
+    <w:p>
+      <w:pPr>
+        <w:rPr>
+          <w:sz w:val="24"/>
+        </w:rPr>
+      </w:pPr>
+    </w:p>
+    <w:p>
+      <w:pPr>
+        <w:rPr>
+          <w:sz w:val="24"/>
+        </w:rPr>
+      </w:pPr>
+    </w:p>
+    <w:p>
+      <w:pPr>
+        <w:rPr>
+          <w:sz w:val="24"/>
+        </w:rPr>
+      </w:pPr>
+    </w:p>
+    <w:p>
+      <w:pPr>
+        <w:rPr>
+          <w:sz w:val="24"/>
+        </w:rPr>
+      </w:pPr>
+    </w:p>
+    <w:p>
+      <w:pPr>
+        <w:rPr>
+          <w:sz w:val="24"/>
+        </w:rPr>
+      </w:pPr>
+    </w:p>
+    <w:p>
+      <w:pPr>
+        <w:pStyle w:val="ListParagraph"/>
+        <w:numPr>
+          <w:ilvl w:val="0"/>
+          <w:numId w:val="4"/>
+        </w:numPr>
+        <w:rPr>
+          <w:b/>
+          <w:bCs/>
+          <w:sz w:val="28"/>
+          <w:szCs w:val="24"/>
+        </w:rPr>
+      </w:pPr>
+      <w:r>
+        <w:rPr>
+          <w:b/>
+          <w:bCs/>
+          <w:sz w:val="28"/>
+          <w:szCs w:val="24"/>
+        </w:rPr>
+        <w:lastRenderedPageBreak/>
+        <w:t>Architectural Model:</w:t>
+      </w:r>
+    </w:p>
+    <w:p>
+      <w:pPr>
+        <w:rPr>
+          <w:b/>
+          <w:bCs/>
+          <w:sz w:val="28"/>
+          <w:szCs w:val="24"/>
+        </w:rPr>
+      </w:pPr>
+    </w:p>
+    <w:p>
+      <w:pPr>
+        <w:rPr>
+          <w:sz w:val="24"/>
+        </w:rPr>
+      </w:pPr>
+      <w:r>
+        <w:rPr>
+          <w:sz w:val="24"/>
+        </w:rPr>
+        <w:t xml:space="preserve">                             We will use three Architectural Models in this scenario in which are following:</w:t>
+      </w:r>
+    </w:p>
+    <w:p>
+      <w:pPr>
+        <w:ind w:left="360"/>
+        <w:rPr>
+          <w:b/>
+          <w:bCs/>
+          <w:sz w:val="28"/>
+          <w:szCs w:val="24"/>
+        </w:rPr>
+      </w:pPr>
+    </w:p>
+    <w:p>
+      <w:pPr>
+        <w:pStyle w:val="ListParagraph"/>
+        <w:numPr>
+          <w:ilvl w:val="0"/>
+          <w:numId w:val="5"/>
+        </w:numPr>
+        <w:rPr>
+          <w:b/>
+          <w:bCs/>
+          <w:sz w:val="24"/>
+        </w:rPr>
+      </w:pPr>
+      <w:r>
+        <w:rPr>
+          <w:b/>
+          <w:bCs/>
+          <w:sz w:val="24"/>
+        </w:rPr>
+        <w:t>Model-View-Controller (MVC):</w:t>
+      </w:r>
+    </w:p>
+    <w:p>
+      <w:pPr>
+        <w:rPr>
+          <w:sz w:val="24"/>
+        </w:rPr>
+      </w:pPr>
+      <w:r>
+        <w:rPr>
+          <w:sz w:val="24"/>
+        </w:rPr>
+        <w:t xml:space="preserve">                                                  </w:t>
+      </w:r>
+      <w:r>
+        <w:rPr>
+          <w:sz w:val="24"/>
+        </w:rPr>
+        <w:t xml:space="preserve"> </w:t>
+      </w:r>
+      <w:r>
+        <w:rPr>
+          <w:sz w:val="24"/>
+        </w:rPr>
+        <w:t xml:space="preserve">                </w:t>
+      </w:r>
+      <w:r>
+        <w:rPr>
+          <w:sz w:val="24"/>
+        </w:rPr>
+        <w:t xml:space="preserve">The MVC architectural pattern </w:t>
+      </w:r>
+      <w:r>
+        <w:rPr>
+          <w:sz w:val="24"/>
+        </w:rPr>
+        <w:t>will</w:t>
+      </w:r>
+      <w:r>
+        <w:rPr>
+          <w:sz w:val="24"/>
+        </w:rPr>
+        <w:t xml:space="preserve"> be appl</w:t>
+      </w:r>
+      <w:r>
+        <w:rPr>
+          <w:sz w:val="24"/>
+        </w:rPr>
+        <w:t>y</w:t>
+      </w:r>
+      <w:r>
+        <w:rPr>
+          <w:sz w:val="24"/>
+        </w:rPr>
+        <w:t xml:space="preserve"> to the user interface layer of the Hospital Management System. The model represents the system's data and business logic, the view handles the presentation and user interface, and the controller manages the interaction between the model and view. Implementing MVC can provide separation of concerns, modular development, and ease of maintenance for the user interface components.</w:t>
+      </w:r>
+    </w:p>
+    <w:p>
+      <w:pPr>
+        <w:rPr>
+          <w:sz w:val="24"/>
+        </w:rPr>
+      </w:pPr>
+    </w:p>
+    <w:p>
+      <w:pPr>
+        <w:pStyle w:val="ListParagraph"/>
+        <w:numPr>
+          <w:ilvl w:val="0"/>
+          <w:numId w:val="5"/>
+        </w:numPr>
+        <w:rPr>
+          <w:b/>
+          <w:bCs/>
+          <w:sz w:val="28"/>
+          <w:szCs w:val="24"/>
+        </w:rPr>
+      </w:pPr>
+      <w:r>
+        <w:rPr>
+          <w:b/>
+          <w:bCs/>
+          <w:sz w:val="28"/>
+          <w:szCs w:val="24"/>
+        </w:rPr>
+        <w:t xml:space="preserve">Client-Server Architecture: </w:t>
+      </w:r>
+    </w:p>
+    <w:p>
+      <w:pPr>
+        <w:rPr>
+          <w:sz w:val="24"/>
+        </w:rPr>
+      </w:pPr>
+      <w:r>
+        <w:rPr>
+          <w:sz w:val="24"/>
+        </w:rPr>
+        <w:t xml:space="preserve">                                                                   </w:t>
+      </w:r>
+      <w:r>
+        <w:rPr>
+          <w:sz w:val="24"/>
+        </w:rPr>
+        <w:t>The Client-Server architecture model w</w:t>
+      </w:r>
+      <w:r>
+        <w:rPr>
+          <w:sz w:val="24"/>
+        </w:rPr>
+        <w:t>ill be use</w:t>
+      </w:r>
+      <w:r>
+        <w:rPr>
+          <w:sz w:val="24"/>
+        </w:rPr>
+        <w:t xml:space="preserve"> for the Hospital Management System as it involves multiple clients (users) accessing the system's services and resources. The clients, such as front desk staff, administrators, and users, would interact with a centralized server that manages the system's business logic and data. This model allows for centralized control, scalability, and efficient resource management.</w:t>
+      </w:r>
+    </w:p>
+    <w:p>
+      <w:pPr>
+        <w:rPr>
+          <w:sz w:val="24"/>
+        </w:rPr>
+      </w:pPr>
+    </w:p>
+    <w:p>
+      <w:pPr>
+        <w:pStyle w:val="ListParagraph"/>
+        <w:numPr>
+          <w:ilvl w:val="0"/>
+          <w:numId w:val="5"/>
+        </w:numPr>
+        <w:rPr>
+          <w:b/>
+          <w:bCs/>
+          <w:sz w:val="28"/>
+          <w:szCs w:val="24"/>
+        </w:rPr>
+      </w:pPr>
+      <w:r>
+        <w:rPr>
+          <w:b/>
+          <w:bCs/>
+          <w:sz w:val="28"/>
+          <w:szCs w:val="24"/>
+        </w:rPr>
+        <w:t xml:space="preserve">Event-Driven Architecture: </w:t>
+      </w:r>
+    </w:p>
+    <w:p>
+      <w:pPr>
+        <w:rPr>
+          <w:sz w:val="24"/>
+        </w:rPr>
+      </w:pPr>
+      <w:r>
+        <w:rPr>
+          <w:sz w:val="24"/>
+        </w:rPr>
+        <w:t xml:space="preserve">                                                                  </w:t>
+      </w:r>
+      <w:r>
+        <w:rPr>
+          <w:sz w:val="24"/>
+        </w:rPr>
+        <w:t>The Event-Driven architecture model can be utilized for handling asynchronous events and communication within the Hospital Management System. For example, when a new patient is added, an event can be triggered that notifies different modules or components to update their respective data. This model allows for loose coupling, scalability, and responsiveness to real-time events.</w:t>
+      </w:r>
+    </w:p>
+    <w:p>
+      <w:pPr>
+        <w:rPr>
+          <w:sz w:val="24"/>
+        </w:rPr>
+      </w:pPr>
+    </w:p>
+    <w:p>
+      <w:pPr>
+        <w:rPr>
+          <w:sz w:val="24"/>
+        </w:rPr>
+      </w:pPr>
+    </w:p>
+    <w:p>
+      <w:pPr>
+        <w:rPr>
+          <w:sz w:val="24"/>
+        </w:rPr>
+      </w:pPr>
+    </w:p>
+    <w:p>
+      <w:pPr>
+        <w:rPr>
+          <w:sz w:val="24"/>
+        </w:rPr>
+      </w:pPr>
+    </w:p>
+    <w:p>
+      <w:pPr>
+        <w:rPr>
+          <w:sz w:val="24"/>
+        </w:rPr>
+      </w:pPr>
+    </w:p>
+    <w:p>
+      <w:pPr>
+        <w:rPr>
+          <w:sz w:val="24"/>
+        </w:rPr>
+      </w:pPr>
+    </w:p>
+    <w:p>
+      <w:pPr>
+        <w:rPr>
+          <w:sz w:val="24"/>
+        </w:rPr>
+      </w:pPr>
+    </w:p>
+    <w:p>
+      <w:pPr>
+        <w:rPr>
+          <w:sz w:val="24"/>
+        </w:rPr>
+      </w:pPr>
+    </w:p>
+    <w:p>
+      <w:pPr>
+        <w:rPr>
+          <w:sz w:val="24"/>
+        </w:rPr>
+      </w:pPr>
+    </w:p>
+    <w:p>
+      <w:pPr>
+        <w:rPr>
+          <w:sz w:val="24"/>
+        </w:rPr>
+      </w:pPr>
+    </w:p>
+    <w:p>
+      <w:pPr>
+        <w:rPr>
+          <w:sz w:val="24"/>
+        </w:rPr>
+      </w:pPr>
+    </w:p>
+    <w:p>
+      <w:pPr>
+        <w:rPr>
+          <w:sz w:val="24"/>
+        </w:rPr>
+      </w:pPr>
+    </w:p>
+    <w:p>
+      <w:pPr>
+        <w:rPr>
+          <w:sz w:val="24"/>
+        </w:rPr>
+      </w:pPr>
+    </w:p>
+    <w:p>
+      <w:pPr>
+        <w:rPr>
+          <w:sz w:val="24"/>
+        </w:rPr>
+      </w:pPr>
+    </w:p>
+    <w:p>
+      <w:pPr>
+        <w:rPr>
+          <w:sz w:val="24"/>
+        </w:rPr>
+      </w:pPr>
+    </w:p>
+    <w:p>
+      <w:pPr>
+        <w:rPr>
+          <w:sz w:val="24"/>
+        </w:rPr>
+      </w:pPr>
+    </w:p>
+    <w:p>
+      <w:pPr>
+        <w:rPr>
+          <w:sz w:val="24"/>
+        </w:rPr>
+      </w:pPr>
+    </w:p>
+    <w:p>
+      <w:pPr>
+        <w:rPr>
+          <w:sz w:val="24"/>
+        </w:rPr>
+      </w:pPr>
+    </w:p>
+    <w:p>
+      <w:pPr>
+        <w:rPr>
+          <w:sz w:val="24"/>
+        </w:rPr>
+      </w:pPr>
+    </w:p>
+    <w:p>
+      <w:pPr>
+        <w:rPr>
+          <w:sz w:val="24"/>
+        </w:rPr>
+      </w:pPr>
+    </w:p>
+    <w:p>
+      <w:pPr>
+        <w:rPr>
+          <w:sz w:val="24"/>
+        </w:rPr>
+      </w:pPr>
+    </w:p>
+    <w:p>
+      <w:pPr>
+        <w:rPr>
+          <w:sz w:val="24"/>
+        </w:rPr>
+      </w:pPr>
+    </w:p>
+    <w:p>
+      <w:pPr>
+        <w:rPr>
+          <w:sz w:val="24"/>
+        </w:rPr>
+      </w:pPr>
+    </w:p>
+    <w:p>
+      <w:pPr>
+        <w:rPr>
+          <w:sz w:val="24"/>
+        </w:rPr>
+      </w:pPr>
+    </w:p>
+    <w:p>
+      <w:pPr>
+        <w:rPr>
+          <w:sz w:val="24"/>
+        </w:rPr>
+      </w:pPr>
+    </w:p>
+    <w:p>
+      <w:pPr>
+        <w:rPr>
+          <w:sz w:val="24"/>
+        </w:rPr>
+      </w:pPr>
+    </w:p>
+    <w:p>
+      <w:pPr>
+        <w:pStyle w:val="ListParagraph"/>
+        <w:numPr>
+          <w:ilvl w:val="0"/>
+          <w:numId w:val="4"/>
+        </w:numPr>
+        <w:rPr>
+          <w:b/>
+          <w:bCs/>
+          <w:sz w:val="28"/>
+          <w:szCs w:val="24"/>
+        </w:rPr>
+      </w:pPr>
+      <w:r>
+        <w:rPr>
+          <w:b/>
+          <w:bCs/>
+          <w:sz w:val="28"/>
+          <w:szCs w:val="24"/>
+        </w:rPr>
+        <w:lastRenderedPageBreak/>
+        <w:t>Use Case Diagram:</w:t>
+      </w:r>
+    </w:p>
+    <w:p>
+      <w:pPr>
+        <w:pStyle w:val="BodyText"/>
+        <w:spacing w:before="74"/>
+        <w:rPr>
+          <w:u w:val="single"/>
+          <w:shd w:val="clear" w:color="auto" w:fill="FFFF00"/>
+        </w:rPr>
       </w:pPr>
     </w:p>
     <w:p>
@@ -1733,12 +2363,503 @@
         <w:pStyle w:val="BodyText"/>
         <w:spacing w:before="74"/>
         <w:ind w:left="860"/>
-      </w:pPr>
-      <w:r>
         <w:rPr>
           <w:u w:val="single"/>
           <w:shd w:val="clear" w:color="auto" w:fill="FFFF00"/>
         </w:rPr>
+      </w:pPr>
+    </w:p>
+    <w:p>
+      <w:pPr>
+        <w:pStyle w:val="BodyText"/>
+        <w:spacing w:before="74"/>
+        <w:ind w:left="860"/>
+        <w:rPr>
+          <w:u w:val="single"/>
+          <w:shd w:val="clear" w:color="auto" w:fill="FFFF00"/>
+        </w:rPr>
+      </w:pPr>
+      <w:r>
+        <w:rPr>
+          <w:noProof/>
+        </w:rPr>
+        <w:drawing>
+          <wp:anchor distT="0" distB="0" distL="114300" distR="114300" simplePos="0" relativeHeight="251661824" behindDoc="0" locked="0" layoutInCell="1" allowOverlap="1" wp14:anchorId="1B9D7D4F" wp14:editId="29432347">
+            <wp:simplePos x="0" y="0"/>
+            <wp:positionH relativeFrom="column">
+              <wp:posOffset>200269</wp:posOffset>
+            </wp:positionH>
+            <wp:positionV relativeFrom="page">
+              <wp:posOffset>1676400</wp:posOffset>
+            </wp:positionV>
+            <wp:extent cx="6388735" cy="8030308"/>
+            <wp:effectExtent l="0" t="0" r="0" b="8890"/>
+            <wp:wrapNone/>
+            <wp:docPr id="4" name="Picture 4" descr="Diagram&#10;&#10;Description automatically generated"/>
+            <wp:cNvGraphicFramePr>
+              <a:graphicFrameLocks xmlns:a="http://schemas.openxmlformats.org/drawingml/2006/main" noChangeAspect="1"/>
+            </wp:cNvGraphicFramePr>
+            <a:graphic xmlns:a="http://schemas.openxmlformats.org/drawingml/2006/main">
+              <a:graphicData uri="http://schemas.openxmlformats.org/drawingml/2006/picture">
+                <pic:pic xmlns:pic="http://schemas.openxmlformats.org/drawingml/2006/picture">
+                  <pic:nvPicPr>
+                    <pic:cNvPr id="4" name="Picture 4" descr="Diagram&#10;&#10;Description automatically generated"/>
+                    <pic:cNvPicPr>
+                      <a:picLocks noChangeAspect="1" noChangeArrowheads="1"/>
+                    </pic:cNvPicPr>
+                  </pic:nvPicPr>
+                  <pic:blipFill>
+                    <a:blip r:embed="rId8" cstate="print">
+                      <a:extLst>
+                        <a:ext uri="{28A0092B-C50C-407E-A947-70E740481C1C}">
+                          <a14:useLocalDpi xmlns:a14="http://schemas.microsoft.com/office/drawing/2010/main" val="0"/>
+                        </a:ext>
+                      </a:extLst>
+                    </a:blip>
+                    <a:srcRect/>
+                    <a:stretch>
+                      <a:fillRect/>
+                    </a:stretch>
+                  </pic:blipFill>
+                  <pic:spPr bwMode="auto">
+                    <a:xfrm>
+                      <a:off x="0" y="0"/>
+                      <a:ext cx="6397370" cy="8041161"/>
+                    </a:xfrm>
+                    <a:prstGeom prst="rect">
+                      <a:avLst/>
+                    </a:prstGeom>
+                    <a:noFill/>
+                    <a:ln>
+                      <a:noFill/>
+                    </a:ln>
+                  </pic:spPr>
+                </pic:pic>
+              </a:graphicData>
+            </a:graphic>
+            <wp14:sizeRelH relativeFrom="margin">
+              <wp14:pctWidth>0</wp14:pctWidth>
+            </wp14:sizeRelH>
+            <wp14:sizeRelV relativeFrom="margin">
+              <wp14:pctHeight>0</wp14:pctHeight>
+            </wp14:sizeRelV>
+          </wp:anchor>
+        </w:drawing>
+      </w:r>
+    </w:p>
+    <w:p>
+      <w:pPr>
+        <w:pStyle w:val="BodyText"/>
+        <w:spacing w:before="74"/>
+        <w:ind w:left="860"/>
+        <w:rPr>
+          <w:u w:val="single"/>
+          <w:shd w:val="clear" w:color="auto" w:fill="FFFF00"/>
+        </w:rPr>
+      </w:pPr>
+    </w:p>
+    <w:p>
+      <w:pPr>
+        <w:pStyle w:val="BodyText"/>
+        <w:spacing w:before="74"/>
+        <w:ind w:left="860"/>
+        <w:rPr>
+          <w:u w:val="single"/>
+          <w:shd w:val="clear" w:color="auto" w:fill="FFFF00"/>
+        </w:rPr>
+      </w:pPr>
+    </w:p>
+    <w:p>
+      <w:pPr>
+        <w:pStyle w:val="BodyText"/>
+        <w:spacing w:before="74"/>
+        <w:ind w:left="860"/>
+        <w:rPr>
+          <w:u w:val="single"/>
+          <w:shd w:val="clear" w:color="auto" w:fill="FFFF00"/>
+        </w:rPr>
+      </w:pPr>
+    </w:p>
+    <w:p>
+      <w:pPr>
+        <w:pStyle w:val="BodyText"/>
+        <w:spacing w:before="74"/>
+        <w:ind w:left="860"/>
+        <w:rPr>
+          <w:u w:val="single"/>
+          <w:shd w:val="clear" w:color="auto" w:fill="FFFF00"/>
+        </w:rPr>
+      </w:pPr>
+    </w:p>
+    <w:p>
+      <w:pPr>
+        <w:pStyle w:val="BodyText"/>
+        <w:spacing w:before="74"/>
+        <w:ind w:left="860"/>
+        <w:rPr>
+          <w:u w:val="single"/>
+          <w:shd w:val="clear" w:color="auto" w:fill="FFFF00"/>
+        </w:rPr>
+      </w:pPr>
+    </w:p>
+    <w:p>
+      <w:pPr>
+        <w:pStyle w:val="BodyText"/>
+        <w:spacing w:before="74"/>
+        <w:ind w:left="860"/>
+        <w:rPr>
+          <w:u w:val="single"/>
+          <w:shd w:val="clear" w:color="auto" w:fill="FFFF00"/>
+        </w:rPr>
+      </w:pPr>
+    </w:p>
+    <w:p>
+      <w:pPr>
+        <w:pStyle w:val="BodyText"/>
+        <w:spacing w:before="74"/>
+        <w:ind w:left="860"/>
+        <w:rPr>
+          <w:u w:val="single"/>
+          <w:shd w:val="clear" w:color="auto" w:fill="FFFF00"/>
+        </w:rPr>
+      </w:pPr>
+    </w:p>
+    <w:p>
+      <w:pPr>
+        <w:pStyle w:val="BodyText"/>
+        <w:spacing w:before="74"/>
+        <w:ind w:left="860"/>
+        <w:rPr>
+          <w:u w:val="single"/>
+          <w:shd w:val="clear" w:color="auto" w:fill="FFFF00"/>
+        </w:rPr>
+      </w:pPr>
+    </w:p>
+    <w:p>
+      <w:pPr>
+        <w:pStyle w:val="BodyText"/>
+        <w:spacing w:before="74"/>
+        <w:ind w:left="860"/>
+        <w:rPr>
+          <w:u w:val="single"/>
+          <w:shd w:val="clear" w:color="auto" w:fill="FFFF00"/>
+        </w:rPr>
+      </w:pPr>
+    </w:p>
+    <w:p>
+      <w:pPr>
+        <w:pStyle w:val="BodyText"/>
+        <w:spacing w:before="74"/>
+        <w:ind w:left="860"/>
+        <w:rPr>
+          <w:u w:val="single"/>
+          <w:shd w:val="clear" w:color="auto" w:fill="FFFF00"/>
+        </w:rPr>
+      </w:pPr>
+      <w:r>
+        <w:rPr>
+          <w:noProof/>
+        </w:rPr>
+        <w:t xml:space="preserve"> </w:t>
+      </w:r>
+    </w:p>
+    <w:p>
+      <w:pPr>
+        <w:pStyle w:val="BodyText"/>
+        <w:spacing w:before="74"/>
+        <w:ind w:left="860"/>
+        <w:rPr>
+          <w:u w:val="single"/>
+          <w:shd w:val="clear" w:color="auto" w:fill="FFFF00"/>
+        </w:rPr>
+      </w:pPr>
+    </w:p>
+    <w:p>
+      <w:pPr>
+        <w:pStyle w:val="BodyText"/>
+        <w:spacing w:before="74"/>
+        <w:ind w:left="860"/>
+        <w:rPr>
+          <w:u w:val="single"/>
+          <w:shd w:val="clear" w:color="auto" w:fill="FFFF00"/>
+        </w:rPr>
+      </w:pPr>
+    </w:p>
+    <w:p>
+      <w:pPr>
+        <w:pStyle w:val="BodyText"/>
+        <w:spacing w:before="74"/>
+        <w:ind w:left="860"/>
+        <w:rPr>
+          <w:u w:val="single"/>
+          <w:shd w:val="clear" w:color="auto" w:fill="FFFF00"/>
+        </w:rPr>
+      </w:pPr>
+    </w:p>
+    <w:p>
+      <w:pPr>
+        <w:pStyle w:val="BodyText"/>
+        <w:spacing w:before="74"/>
+        <w:ind w:left="860"/>
+        <w:rPr>
+          <w:u w:val="single"/>
+          <w:shd w:val="clear" w:color="auto" w:fill="FFFF00"/>
+        </w:rPr>
+      </w:pPr>
+    </w:p>
+    <w:p>
+      <w:pPr>
+        <w:pStyle w:val="BodyText"/>
+        <w:spacing w:before="74"/>
+        <w:ind w:left="860"/>
+        <w:rPr>
+          <w:u w:val="single"/>
+          <w:shd w:val="clear" w:color="auto" w:fill="FFFF00"/>
+        </w:rPr>
+      </w:pPr>
+    </w:p>
+    <w:p>
+      <w:pPr>
+        <w:pStyle w:val="BodyText"/>
+        <w:spacing w:before="74"/>
+        <w:ind w:left="860"/>
+        <w:rPr>
+          <w:u w:val="single"/>
+          <w:shd w:val="clear" w:color="auto" w:fill="FFFF00"/>
+        </w:rPr>
+      </w:pPr>
+    </w:p>
+    <w:p>
+      <w:pPr>
+        <w:pStyle w:val="BodyText"/>
+        <w:spacing w:before="74"/>
+        <w:ind w:left="860"/>
+        <w:rPr>
+          <w:u w:val="single"/>
+          <w:shd w:val="clear" w:color="auto" w:fill="FFFF00"/>
+        </w:rPr>
+      </w:pPr>
+    </w:p>
+    <w:p>
+      <w:pPr>
+        <w:pStyle w:val="BodyText"/>
+        <w:spacing w:before="74"/>
+        <w:ind w:left="860"/>
+        <w:rPr>
+          <w:u w:val="single"/>
+          <w:shd w:val="clear" w:color="auto" w:fill="FFFF00"/>
+        </w:rPr>
+      </w:pPr>
+    </w:p>
+    <w:p>
+      <w:pPr>
+        <w:pStyle w:val="BodyText"/>
+        <w:spacing w:before="74"/>
+        <w:ind w:left="860"/>
+        <w:rPr>
+          <w:u w:val="single"/>
+          <w:shd w:val="clear" w:color="auto" w:fill="FFFF00"/>
+        </w:rPr>
+      </w:pPr>
+    </w:p>
+    <w:p>
+      <w:pPr>
+        <w:pStyle w:val="BodyText"/>
+        <w:spacing w:before="74"/>
+        <w:ind w:left="860"/>
+        <w:rPr>
+          <w:u w:val="single"/>
+          <w:shd w:val="clear" w:color="auto" w:fill="FFFF00"/>
+        </w:rPr>
+      </w:pPr>
+    </w:p>
+    <w:p>
+      <w:pPr>
+        <w:pStyle w:val="BodyText"/>
+        <w:spacing w:before="74"/>
+        <w:ind w:left="860"/>
+        <w:rPr>
+          <w:u w:val="single"/>
+          <w:shd w:val="clear" w:color="auto" w:fill="FFFF00"/>
+        </w:rPr>
+      </w:pPr>
+    </w:p>
+    <w:p>
+      <w:pPr>
+        <w:pStyle w:val="BodyText"/>
+        <w:spacing w:before="74"/>
+        <w:ind w:left="860"/>
+        <w:rPr>
+          <w:u w:val="single"/>
+          <w:shd w:val="clear" w:color="auto" w:fill="FFFF00"/>
+        </w:rPr>
+      </w:pPr>
+    </w:p>
+    <w:p>
+      <w:pPr>
+        <w:pStyle w:val="BodyText"/>
+        <w:spacing w:before="74"/>
+        <w:ind w:left="860"/>
+        <w:rPr>
+          <w:u w:val="single"/>
+          <w:shd w:val="clear" w:color="auto" w:fill="FFFF00"/>
+        </w:rPr>
+      </w:pPr>
+    </w:p>
+    <w:p>
+      <w:pPr>
+        <w:pStyle w:val="BodyText"/>
+        <w:spacing w:before="74"/>
+        <w:ind w:left="860"/>
+        <w:rPr>
+          <w:u w:val="single"/>
+          <w:shd w:val="clear" w:color="auto" w:fill="FFFF00"/>
+        </w:rPr>
+      </w:pPr>
+    </w:p>
+    <w:p>
+      <w:pPr>
+        <w:pStyle w:val="BodyText"/>
+        <w:spacing w:before="74"/>
+        <w:ind w:left="860"/>
+        <w:rPr>
+          <w:u w:val="single"/>
+          <w:shd w:val="clear" w:color="auto" w:fill="FFFF00"/>
+        </w:rPr>
+      </w:pPr>
+    </w:p>
+    <w:p>
+      <w:pPr>
+        <w:pStyle w:val="BodyText"/>
+        <w:spacing w:before="74"/>
+        <w:ind w:left="860"/>
+        <w:rPr>
+          <w:u w:val="single"/>
+          <w:shd w:val="clear" w:color="auto" w:fill="FFFF00"/>
+        </w:rPr>
+      </w:pPr>
+    </w:p>
+    <w:p>
+      <w:pPr>
+        <w:pStyle w:val="BodyText"/>
+        <w:spacing w:before="74"/>
+        <w:rPr>
+          <w:u w:val="single"/>
+          <w:shd w:val="clear" w:color="auto" w:fill="FFFF00"/>
+        </w:rPr>
+      </w:pPr>
+    </w:p>
+    <w:p>
+      <w:pPr>
+        <w:pStyle w:val="BodyText"/>
+        <w:spacing w:before="74"/>
+        <w:rPr>
+          <w:u w:val="single"/>
+          <w:shd w:val="clear" w:color="auto" w:fill="FFFF00"/>
+        </w:rPr>
+      </w:pPr>
+    </w:p>
+    <w:p>
+      <w:pPr>
+        <w:pStyle w:val="BodyText"/>
+        <w:spacing w:before="74"/>
+        <w:rPr>
+          <w:u w:val="single"/>
+          <w:shd w:val="clear" w:color="auto" w:fill="FFFF00"/>
+        </w:rPr>
+      </w:pPr>
+    </w:p>
+    <w:p>
+      <w:pPr>
+        <w:pStyle w:val="BodyText"/>
+        <w:spacing w:before="74"/>
+        <w:rPr>
+          <w:u w:val="single"/>
+          <w:shd w:val="clear" w:color="auto" w:fill="FFFF00"/>
+        </w:rPr>
+      </w:pPr>
+    </w:p>
+    <w:p>
+      <w:pPr>
+        <w:pStyle w:val="BodyText"/>
+        <w:spacing w:before="74"/>
+        <w:rPr>
+          <w:u w:val="single"/>
+          <w:shd w:val="clear" w:color="auto" w:fill="FFFF00"/>
+        </w:rPr>
+      </w:pPr>
+    </w:p>
+    <w:p>
+      <w:pPr>
+        <w:pStyle w:val="BodyText"/>
+        <w:spacing w:before="74"/>
+        <w:rPr>
+          <w:u w:val="single"/>
+          <w:shd w:val="clear" w:color="auto" w:fill="FFFF00"/>
+        </w:rPr>
+      </w:pPr>
+    </w:p>
+    <w:p>
+      <w:pPr>
+        <w:pStyle w:val="BodyText"/>
+        <w:spacing w:before="74"/>
+        <w:rPr>
+          <w:u w:val="single"/>
+          <w:shd w:val="clear" w:color="auto" w:fill="FFFF00"/>
+        </w:rPr>
+      </w:pPr>
+    </w:p>
+    <w:p>
+      <w:pPr>
+        <w:pStyle w:val="BodyText"/>
+        <w:spacing w:before="74"/>
+        <w:rPr>
+          <w:u w:val="single"/>
+          <w:shd w:val="clear" w:color="auto" w:fill="FFFF00"/>
+        </w:rPr>
+      </w:pPr>
+    </w:p>
+    <w:p>
+      <w:pPr>
+        <w:pStyle w:val="BodyText"/>
+        <w:spacing w:before="74"/>
+        <w:rPr>
+          <w:u w:val="single"/>
+          <w:shd w:val="clear" w:color="auto" w:fill="FFFF00"/>
+        </w:rPr>
+      </w:pPr>
+    </w:p>
+    <w:p>
+      <w:pPr>
+        <w:pStyle w:val="BodyText"/>
+        <w:spacing w:before="74"/>
+        <w:rPr>
+          <w:u w:val="single"/>
+          <w:shd w:val="clear" w:color="auto" w:fill="FFFF00"/>
+        </w:rPr>
+      </w:pPr>
+    </w:p>
+    <w:p>
+      <w:pPr>
+        <w:pStyle w:val="BodyText"/>
+        <w:numPr>
+          <w:ilvl w:val="0"/>
+          <w:numId w:val="4"/>
+        </w:numPr>
+        <w:rPr>
+          <w:b/>
+          <w:bCs/>
+          <w:sz w:val="28"/>
+          <w:szCs w:val="52"/>
+        </w:rPr>
+      </w:pPr>
+      <w:r>
+        <w:rPr>
+          <w:b/>
+          <w:bCs/>
+          <w:sz w:val="28"/>
+          <w:szCs w:val="52"/>
+        </w:rPr>
         <w:lastRenderedPageBreak/>
         <w:t>Template:</w:t>
       </w:r>
@@ -1746,16 +2867,12 @@
     <w:p>
       <w:pPr>
         <w:pStyle w:val="BodyText"/>
-        <w:rPr>
-          <w:sz w:val="20"/>
-        </w:rPr>
-      </w:pPr>
-    </w:p>
-    <w:p>
-      <w:pPr>
-        <w:pStyle w:val="BodyText"/>
-        <w:rPr>
-          <w:sz w:val="12"/>
+        <w:ind w:left="720"/>
+        <w:rPr>
+          <w:b/>
+          <w:bCs/>
+          <w:sz w:val="28"/>
+          <w:szCs w:val="52"/>
         </w:rPr>
       </w:pPr>
     </w:p>
@@ -2235,13 +3352,7 @@
               <w:rPr>
                 <w:szCs w:val="28"/>
               </w:rPr>
-              <w:t xml:space="preserve"> </w:t>
-            </w:r>
-            <w:r>
-              <w:rPr>
-                <w:szCs w:val="28"/>
-              </w:rPr>
-              <w:t>Admin</w:t>
+              <w:t xml:space="preserve"> Admin</w:t>
             </w:r>
           </w:p>
         </w:tc>
@@ -2291,13 +3402,7 @@
               <w:rPr>
                 <w:szCs w:val="28"/>
               </w:rPr>
-              <w:t xml:space="preserve"> </w:t>
-            </w:r>
-            <w:r>
-              <w:rPr>
-                <w:szCs w:val="28"/>
-              </w:rPr>
-              <w:t>The admin is responsible for managing the overall functioning of the hospital management system. They have access to all the modules and can perform administrative tasks.</w:t>
+              <w:t xml:space="preserve"> The admin is responsible for managing the overall functioning of the hospital management system. They have access to all the modules and can perform administrative tasks.</w:t>
             </w:r>
           </w:p>
         </w:tc>
@@ -2350,19 +3455,7 @@
               <w:rPr>
                 <w:szCs w:val="28"/>
               </w:rPr>
-              <w:t xml:space="preserve"> </w:t>
-            </w:r>
-            <w:r>
-              <w:rPr>
-                <w:szCs w:val="28"/>
-              </w:rPr>
-              <w:t>Admin login.</w:t>
-            </w:r>
-            <w:r>
-              <w:rPr>
-                <w:szCs w:val="28"/>
-              </w:rPr>
-              <w:t xml:space="preserve"> </w:t>
+              <w:t xml:space="preserve"> Admin login. </w:t>
             </w:r>
           </w:p>
         </w:tc>
@@ -3155,13 +4248,7 @@
               <w:rPr>
                 <w:szCs w:val="28"/>
               </w:rPr>
-              <w:t xml:space="preserve"> </w:t>
-            </w:r>
-            <w:r>
-              <w:rPr>
-                <w:szCs w:val="28"/>
-              </w:rPr>
-              <w:t>High</w:t>
+              <w:t xml:space="preserve"> High</w:t>
             </w:r>
           </w:p>
         </w:tc>
@@ -3220,13 +4307,7 @@
               <w:rPr>
                 <w:szCs w:val="28"/>
               </w:rPr>
-              <w:t xml:space="preserve"> </w:t>
-            </w:r>
-            <w:r>
-              <w:rPr>
-                <w:szCs w:val="28"/>
-              </w:rPr>
-              <w:t>Daily</w:t>
+              <w:t xml:space="preserve"> Daily</w:t>
             </w:r>
           </w:p>
         </w:tc>
@@ -3285,13 +4366,7 @@
               <w:rPr>
                 <w:szCs w:val="28"/>
               </w:rPr>
-              <w:t xml:space="preserve"> </w:t>
-            </w:r>
-            <w:r>
-              <w:rPr>
-                <w:szCs w:val="28"/>
-              </w:rPr>
-              <w:t>- Only the admin has access to the administrative functions.</w:t>
+              <w:t xml:space="preserve"> - Only the admin has access to the administrative functions.</w:t>
             </w:r>
           </w:p>
           <w:p>
@@ -3445,13 +4520,7 @@
               <w:rPr>
                 <w:szCs w:val="28"/>
               </w:rPr>
-              <w:t xml:space="preserve"> </w:t>
-            </w:r>
-            <w:r>
-              <w:rPr>
-                <w:szCs w:val="28"/>
-              </w:rPr>
-              <w:t xml:space="preserve">- The admin has basic computer literacy and understands how to operate </w:t>
+              <w:t xml:space="preserve"> - The admin has basic computer literacy and understands how to operate </w:t>
             </w:r>
             <w:r>
               <w:rPr>
@@ -3531,13 +4600,7 @@
               <w:rPr>
                 <w:szCs w:val="28"/>
               </w:rPr>
-              <w:t xml:space="preserve"> </w:t>
-            </w:r>
-            <w:r>
-              <w:rPr>
-                <w:szCs w:val="28"/>
-              </w:rPr>
-              <w:t>- Regular system maintenance and updates are essential to ensure the smooth operation of the hospital management system.</w:t>
+              <w:t xml:space="preserve"> - Regular system maintenance and updates are essential to ensure the smooth operation of the hospital management system.</w:t>
             </w:r>
           </w:p>
           <w:p>
@@ -4074,13 +5137,7 @@
               <w:rPr>
                 <w:szCs w:val="28"/>
               </w:rPr>
-              <w:t xml:space="preserve"> </w:t>
-            </w:r>
-            <w:r>
-              <w:rPr>
-                <w:szCs w:val="28"/>
-              </w:rPr>
-              <w:t>Patient</w:t>
+              <w:t xml:space="preserve"> Patient</w:t>
             </w:r>
           </w:p>
         </w:tc>
@@ -4130,13 +5187,7 @@
               <w:rPr>
                 <w:szCs w:val="28"/>
               </w:rPr>
-              <w:t xml:space="preserve"> </w:t>
-            </w:r>
-            <w:r>
-              <w:rPr>
-                <w:szCs w:val="28"/>
-              </w:rPr>
-              <w:t>The patient is a user of the Hospital Management System who interacts with the system to book appointments, access medical records, make payments, and request medication.</w:t>
+              <w:t xml:space="preserve"> The patient is a user of the Hospital Management System who interacts with the system to book appointments, access medical records, make payments, and request medication.</w:t>
             </w:r>
           </w:p>
         </w:tc>
@@ -4186,13 +5237,7 @@
               <w:rPr>
                 <w:szCs w:val="28"/>
               </w:rPr>
-              <w:t xml:space="preserve"> </w:t>
-            </w:r>
-            <w:r>
-              <w:rPr>
-                <w:szCs w:val="28"/>
-              </w:rPr>
-              <w:t>The patient wants to perform a task related to their healthcare within the hospital.</w:t>
+              <w:t xml:space="preserve"> The patient wants to perform a task related to their healthcare within the hospital.</w:t>
             </w:r>
           </w:p>
         </w:tc>
@@ -4242,13 +5287,7 @@
               <w:rPr>
                 <w:szCs w:val="28"/>
               </w:rPr>
-              <w:t xml:space="preserve"> </w:t>
-            </w:r>
-            <w:r>
-              <w:rPr>
-                <w:szCs w:val="28"/>
-              </w:rPr>
-              <w:t>1. The patient must have a valid account registered in the Hospital Management System.</w:t>
+              <w:t xml:space="preserve"> 1. The patient must have a valid account registered in the Hospital Management System.</w:t>
             </w:r>
           </w:p>
           <w:p>
@@ -4313,13 +5352,7 @@
               <w:rPr>
                 <w:szCs w:val="28"/>
               </w:rPr>
-              <w:t xml:space="preserve"> </w:t>
-            </w:r>
-            <w:r>
-              <w:rPr>
-                <w:szCs w:val="28"/>
-              </w:rPr>
-              <w:t>1. The patient successfully completes their desired task.</w:t>
+              <w:t xml:space="preserve"> 1. The patient successfully completes their desired task.</w:t>
             </w:r>
           </w:p>
           <w:p>
@@ -4687,13 +5720,7 @@
               <w:rPr>
                 <w:szCs w:val="28"/>
               </w:rPr>
-              <w:t xml:space="preserve"> </w:t>
-            </w:r>
-            <w:r>
-              <w:rPr>
-                <w:szCs w:val="28"/>
-              </w:rPr>
-              <w:t>1. If the patient enters invalid login credentials, the system displays an error message and prompts the patient to enter valid credentials.</w:t>
+              <w:t xml:space="preserve"> 1. If the patient enters invalid login credentials, the system displays an error message and prompts the patient to enter valid credentials.</w:t>
             </w:r>
           </w:p>
           <w:p>
@@ -4761,13 +5788,7 @@
               <w:rPr>
                 <w:szCs w:val="28"/>
               </w:rPr>
-              <w:t xml:space="preserve"> </w:t>
-            </w:r>
-            <w:r>
-              <w:rPr>
-                <w:szCs w:val="28"/>
-              </w:rPr>
-              <w:t>1. Doctor</w:t>
+              <w:t xml:space="preserve"> 1. Doctor</w:t>
             </w:r>
           </w:p>
           <w:p>
@@ -4839,6 +5860,7 @@
               <w:rPr>
                 <w:szCs w:val="28"/>
               </w:rPr>
+              <w:lastRenderedPageBreak/>
               <w:t>5. Finance Officer</w:t>
             </w:r>
           </w:p>
@@ -4857,7 +5879,6 @@
               <w:rPr>
                 <w:szCs w:val="28"/>
               </w:rPr>
-              <w:lastRenderedPageBreak/>
               <w:t>6. Pharmacist</w:t>
             </w:r>
           </w:p>
@@ -4935,13 +5956,7 @@
               <w:rPr>
                 <w:szCs w:val="28"/>
               </w:rPr>
-              <w:t xml:space="preserve"> </w:t>
-            </w:r>
-            <w:r>
-              <w:rPr>
-                <w:szCs w:val="28"/>
-              </w:rPr>
-              <w:t>High</w:t>
+              <w:t xml:space="preserve"> High</w:t>
             </w:r>
           </w:p>
         </w:tc>
@@ -5000,13 +6015,7 @@
               <w:rPr>
                 <w:szCs w:val="28"/>
               </w:rPr>
-              <w:t xml:space="preserve"> </w:t>
-            </w:r>
-            <w:r>
-              <w:rPr>
-                <w:szCs w:val="28"/>
-              </w:rPr>
-              <w:t>Daily</w:t>
+              <w:t xml:space="preserve"> Daily</w:t>
             </w:r>
           </w:p>
         </w:tc>
@@ -5065,13 +6074,7 @@
               <w:rPr>
                 <w:szCs w:val="28"/>
               </w:rPr>
-              <w:t xml:space="preserve"> </w:t>
-            </w:r>
-            <w:r>
-              <w:rPr>
-                <w:szCs w:val="28"/>
-              </w:rPr>
-              <w:t>1. Only registered patients can access the Hospital Management System.</w:t>
+              <w:t xml:space="preserve"> 1. Only registered patients can access the Hospital Management System.</w:t>
             </w:r>
           </w:p>
           <w:p>
@@ -5190,13 +6193,7 @@
               <w:rPr>
                 <w:szCs w:val="28"/>
               </w:rPr>
-              <w:t xml:space="preserve"> </w:t>
-            </w:r>
-            <w:r>
-              <w:rPr>
-                <w:szCs w:val="28"/>
-              </w:rPr>
-              <w:t>1. The Hospital Management System must ensure the security and confidentiality of patient data.</w:t>
+              <w:t xml:space="preserve"> 1. The Hospital Management System must ensure the security and confidentiality of patient data.</w:t>
             </w:r>
           </w:p>
           <w:p>
@@ -5261,13 +6258,7 @@
               <w:rPr>
                 <w:szCs w:val="28"/>
               </w:rPr>
-              <w:t xml:space="preserve"> </w:t>
-            </w:r>
-            <w:r>
-              <w:rPr>
-                <w:szCs w:val="28"/>
-              </w:rPr>
-              <w:t>1. The Hospital Management System is already implemented and functional.</w:t>
+              <w:t xml:space="preserve"> 1. The Hospital Management System is already implemented and functional.</w:t>
             </w:r>
           </w:p>
           <w:p>
@@ -5354,13 +6345,7 @@
               <w:rPr>
                 <w:szCs w:val="28"/>
               </w:rPr>
-              <w:t xml:space="preserve"> </w:t>
-            </w:r>
-            <w:r>
-              <w:rPr>
-                <w:szCs w:val="28"/>
-              </w:rPr>
-              <w:t>- It is essential to regularly update and maintain the Hospital Management System to ensure its efficiency and security.</w:t>
+              <w:t xml:space="preserve"> - It is essential to regularly update and maintain the Hospital Management System to ensure its efficiency and security.</w:t>
             </w:r>
           </w:p>
           <w:p>
@@ -5889,19 +6874,7 @@
               <w:rPr>
                 <w:szCs w:val="28"/>
               </w:rPr>
-              <w:t xml:space="preserve"> </w:t>
-            </w:r>
-            <w:r>
-              <w:rPr>
-                <w:szCs w:val="28"/>
-              </w:rPr>
-              <w:t>Doctor</w:t>
-            </w:r>
-            <w:r>
-              <w:rPr>
-                <w:szCs w:val="28"/>
-              </w:rPr>
-              <w:t xml:space="preserve"> </w:t>
+              <w:t xml:space="preserve"> Doctor </w:t>
             </w:r>
           </w:p>
         </w:tc>
@@ -5951,13 +6924,7 @@
               <w:rPr>
                 <w:szCs w:val="28"/>
               </w:rPr>
-              <w:t xml:space="preserve"> </w:t>
-            </w:r>
-            <w:r>
-              <w:rPr>
-                <w:szCs w:val="28"/>
-              </w:rPr>
-              <w:t>This use case describes the scenario where a doctor prescribes medication for a patient, and the prescription is sent to the pharmacist for fulfillment.</w:t>
+              <w:t xml:space="preserve"> This use case describes the scenario where a doctor prescribes medication for a patient, and the prescription is sent to the pharmacist for fulfillment.</w:t>
             </w:r>
           </w:p>
         </w:tc>
@@ -6007,13 +6974,7 @@
               <w:rPr>
                 <w:szCs w:val="28"/>
               </w:rPr>
-              <w:t xml:space="preserve"> </w:t>
-            </w:r>
-            <w:r>
-              <w:rPr>
-                <w:szCs w:val="28"/>
-              </w:rPr>
-              <w:t>The doctor decides to prescribe medication for a patient during a consultation.</w:t>
+              <w:t xml:space="preserve"> The doctor decides to prescribe medication for a patient during a consultation.</w:t>
             </w:r>
           </w:p>
         </w:tc>
@@ -6063,13 +7024,7 @@
               <w:rPr>
                 <w:szCs w:val="28"/>
               </w:rPr>
-              <w:t xml:space="preserve"> </w:t>
-            </w:r>
-            <w:r>
-              <w:rPr>
-                <w:szCs w:val="28"/>
-              </w:rPr>
-              <w:t>1. The doctor is logged into the Hospital Management System.</w:t>
+              <w:t xml:space="preserve"> 1. The doctor is logged into the Hospital Management System.</w:t>
             </w:r>
           </w:p>
           <w:p>
@@ -6149,13 +7104,7 @@
               <w:rPr>
                 <w:szCs w:val="28"/>
               </w:rPr>
-              <w:t xml:space="preserve"> </w:t>
-            </w:r>
-            <w:r>
-              <w:rPr>
-                <w:szCs w:val="28"/>
-              </w:rPr>
-              <w:t>1. The prescription is recorded in the patient's medical records.</w:t>
+              <w:t xml:space="preserve"> 1. The prescription is recorded in the patient's medical records.</w:t>
             </w:r>
           </w:p>
           <w:p>
@@ -6257,13 +7206,7 @@
               <w:rPr>
                 <w:szCs w:val="28"/>
               </w:rPr>
-              <w:t xml:space="preserve"> </w:t>
-            </w:r>
-            <w:r>
-              <w:rPr>
-                <w:szCs w:val="28"/>
-              </w:rPr>
-              <w:t>1. The doctor selects the patient's record from the system.</w:t>
+              <w:t xml:space="preserve"> 1. The doctor selects the patient's record from the system.</w:t>
             </w:r>
           </w:p>
           <w:p>
@@ -6426,13 +7369,7 @@
               <w:rPr>
                 <w:szCs w:val="28"/>
               </w:rPr>
-              <w:t xml:space="preserve"> </w:t>
-            </w:r>
-            <w:r>
-              <w:rPr>
-                <w:szCs w:val="28"/>
-              </w:rPr>
-              <w:t>- If the system detects a potential drug interaction or allergy based on the patient's medical history, the doctor is alerted and may need to modify the prescription accordingly.</w:t>
+              <w:t xml:space="preserve"> - If the system detects a potential drug interaction or allergy based on the patient's medical history, the doctor is alerted and may need to modify the prescription accordingly.</w:t>
             </w:r>
           </w:p>
           <w:p>
@@ -6511,13 +7448,7 @@
               <w:rPr>
                 <w:szCs w:val="28"/>
               </w:rPr>
-              <w:t xml:space="preserve"> </w:t>
-            </w:r>
-            <w:r>
-              <w:rPr>
-                <w:szCs w:val="28"/>
-              </w:rPr>
-              <w:t>- If the doctor encounters an issue with the Hospital Management System or experiences a technical problem, the doctor may need to seek assistance from the IT department to resolve the issue.</w:t>
+              <w:t xml:space="preserve"> - If the doctor encounters an issue with the Hospital Management System or experiences a technical problem, the doctor may need to seek assistance from the IT department to resolve the issue.</w:t>
             </w:r>
           </w:p>
         </w:tc>
@@ -6567,13 +7498,7 @@
               <w:rPr>
                 <w:szCs w:val="28"/>
               </w:rPr>
-              <w:t xml:space="preserve"> </w:t>
-            </w:r>
-            <w:r>
-              <w:rPr>
-                <w:szCs w:val="28"/>
-              </w:rPr>
-              <w:t>- Doctor accessing patient's medical records</w:t>
+              <w:t xml:space="preserve"> - Doctor accessing patient's medical records</w:t>
             </w:r>
           </w:p>
           <w:p>
@@ -6727,13 +7652,7 @@
               <w:rPr>
                 <w:szCs w:val="28"/>
               </w:rPr>
-              <w:t xml:space="preserve"> </w:t>
-            </w:r>
-            <w:r>
-              <w:rPr>
-                <w:szCs w:val="28"/>
-              </w:rPr>
-              <w:t>Frequent (Multiple times per day for each doctor)</w:t>
+              <w:t xml:space="preserve"> Frequent (Multiple times per day for each doctor)</w:t>
             </w:r>
           </w:p>
         </w:tc>
@@ -6792,13 +7711,7 @@
               <w:rPr>
                 <w:szCs w:val="28"/>
               </w:rPr>
-              <w:t xml:space="preserve"> </w:t>
-            </w:r>
-            <w:r>
-              <w:rPr>
-                <w:szCs w:val="28"/>
-              </w:rPr>
-              <w:t>- Only authorized doctors can prescribe medication.</w:t>
+              <w:t xml:space="preserve"> - Only authorized doctors can prescribe medication.</w:t>
             </w:r>
           </w:p>
           <w:p>
@@ -6887,13 +7800,7 @@
               <w:rPr>
                 <w:szCs w:val="28"/>
               </w:rPr>
-              <w:t xml:space="preserve"> </w:t>
-            </w:r>
-            <w:r>
-              <w:rPr>
-                <w:szCs w:val="28"/>
-              </w:rPr>
-              <w:t>- The Hospital Management System should have a comprehensive database of medications and their details.</w:t>
+              <w:t xml:space="preserve"> - The Hospital Management System should have a comprehensive database of medications and their details.</w:t>
             </w:r>
           </w:p>
           <w:p>
@@ -6958,13 +7865,7 @@
               <w:rPr>
                 <w:szCs w:val="28"/>
               </w:rPr>
-              <w:t xml:space="preserve"> </w:t>
-            </w:r>
-            <w:r>
-              <w:rPr>
-                <w:szCs w:val="28"/>
-              </w:rPr>
-              <w:t>- The doctor has received proper training on prescribing medication and understands the potential risks and benefits associated with different drugs.</w:t>
+              <w:t xml:space="preserve"> - The doctor has received proper training on prescribing medication and understands the potential risks and benefits associated with different drugs.</w:t>
             </w:r>
           </w:p>
           <w:p>
@@ -7036,13 +7937,7 @@
               <w:rPr>
                 <w:szCs w:val="28"/>
               </w:rPr>
-              <w:t xml:space="preserve"> </w:t>
-            </w:r>
-            <w:r>
-              <w:rPr>
-                <w:szCs w:val="28"/>
-              </w:rPr>
-              <w:t>- Integration with the pharmacy module of the Hospital Management System is crucial for seamless prescription fulfillment.</w:t>
+              <w:t xml:space="preserve"> - Integration with the pharmacy module of the Hospital Management System is crucial for seamless prescription fulfillment.</w:t>
             </w:r>
           </w:p>
           <w:p>
@@ -7578,13 +8473,7 @@
               <w:rPr>
                 <w:szCs w:val="28"/>
               </w:rPr>
-              <w:t xml:space="preserve"> </w:t>
-            </w:r>
-            <w:r>
-              <w:rPr>
-                <w:szCs w:val="28"/>
-              </w:rPr>
-              <w:t>Receptionist</w:t>
+              <w:t xml:space="preserve"> Receptionist</w:t>
             </w:r>
           </w:p>
         </w:tc>
@@ -7634,13 +8523,7 @@
               <w:rPr>
                 <w:szCs w:val="28"/>
               </w:rPr>
-              <w:t xml:space="preserve"> </w:t>
-            </w:r>
-            <w:r>
-              <w:rPr>
-                <w:szCs w:val="28"/>
-              </w:rPr>
-              <w:t>This use case describes the process of managing patient registration within the hospital management system.</w:t>
+              <w:t xml:space="preserve"> This use case describes the process of managing patient registration within the hospital management system.</w:t>
             </w:r>
           </w:p>
         </w:tc>
@@ -7690,13 +8573,7 @@
               <w:rPr>
                 <w:szCs w:val="28"/>
               </w:rPr>
-              <w:t xml:space="preserve"> </w:t>
-            </w:r>
-            <w:r>
-              <w:rPr>
-                <w:szCs w:val="28"/>
-              </w:rPr>
-              <w:t>A new patient arrives at the hospital and needs to be registered.</w:t>
+              <w:t xml:space="preserve"> A new patient arrives at the hospital and needs to be registered.</w:t>
             </w:r>
           </w:p>
         </w:tc>
@@ -7746,13 +8623,7 @@
               <w:rPr>
                 <w:szCs w:val="28"/>
               </w:rPr>
-              <w:t xml:space="preserve"> </w:t>
-            </w:r>
-            <w:r>
-              <w:rPr>
-                <w:szCs w:val="28"/>
-              </w:rPr>
-              <w:t>- The receptionist is logged into the hospital management system.</w:t>
+              <w:t xml:space="preserve"> - The receptionist is logged into the hospital management system.</w:t>
             </w:r>
           </w:p>
           <w:p>
@@ -7817,13 +8688,7 @@
               <w:rPr>
                 <w:szCs w:val="28"/>
               </w:rPr>
-              <w:t xml:space="preserve"> </w:t>
-            </w:r>
-            <w:r>
-              <w:rPr>
-                <w:szCs w:val="28"/>
-              </w:rPr>
-              <w:t>- The patient's information is stored in the hospital management system.</w:t>
+              <w:t xml:space="preserve"> - The patient's information is stored in the hospital management system.</w:t>
             </w:r>
           </w:p>
           <w:p>
@@ -7925,13 +8790,7 @@
               <w:rPr>
                 <w:szCs w:val="28"/>
               </w:rPr>
-              <w:t xml:space="preserve"> </w:t>
-            </w:r>
-            <w:r>
-              <w:rPr>
-                <w:szCs w:val="28"/>
-              </w:rPr>
-              <w:t>1. The receptionist greets the patient and initiates the registration process.</w:t>
+              <w:t xml:space="preserve"> 1. The receptionist greets the patient and initiates the registration process.</w:t>
             </w:r>
           </w:p>
           <w:p>
@@ -7961,22 +8820,28 @@
               <w:rPr>
                 <w:szCs w:val="28"/>
               </w:rPr>
-              <w:t>3. The receptionist verifies the patient's insurance information and enters it into the system if applicable.</w:t>
-            </w:r>
-          </w:p>
-          <w:p>
-            <w:pPr>
-              <w:pStyle w:val="TableParagraph"/>
-              <w:jc w:val="left"/>
-              <w:rPr>
-                <w:szCs w:val="28"/>
-              </w:rPr>
-            </w:pPr>
+              <w:t xml:space="preserve">3. The receptionist verifies the patient's insurance information and enters it </w:t>
+            </w:r>
             <w:r>
               <w:rPr>
                 <w:szCs w:val="28"/>
               </w:rPr>
               <w:lastRenderedPageBreak/>
+              <w:t>into the system if applicable.</w:t>
+            </w:r>
+          </w:p>
+          <w:p>
+            <w:pPr>
+              <w:pStyle w:val="TableParagraph"/>
+              <w:jc w:val="left"/>
+              <w:rPr>
+                <w:szCs w:val="28"/>
+              </w:rPr>
+            </w:pPr>
+            <w:r>
+              <w:rPr>
+                <w:szCs w:val="28"/>
+              </w:rPr>
               <w:t>4. The receptionist schedules an appointment for the patient, if necessary, by checking the doctor's availability and assigning a time slot.</w:t>
             </w:r>
           </w:p>
@@ -8140,13 +9005,7 @@
               <w:rPr>
                 <w:szCs w:val="28"/>
               </w:rPr>
-              <w:t xml:space="preserve"> </w:t>
-            </w:r>
-            <w:r>
-              <w:rPr>
-                <w:szCs w:val="28"/>
-              </w:rPr>
-              <w:t>- If the patient is already registered in the system:</w:t>
+              <w:t xml:space="preserve"> - If the patient is already registered in the system:</w:t>
             </w:r>
           </w:p>
           <w:p>
@@ -8256,13 +9115,7 @@
               <w:rPr>
                 <w:szCs w:val="28"/>
               </w:rPr>
-              <w:t xml:space="preserve"> </w:t>
-            </w:r>
-            <w:r>
-              <w:rPr>
-                <w:szCs w:val="28"/>
-              </w:rPr>
-              <w:t>- If the patient refuses to provide necessary information, the receptionist informs the patient about the requirement and asks for cooperation.</w:t>
+              <w:t xml:space="preserve"> - If the patient refuses to provide necessary information, the receptionist informs the patient about the requirement and asks for cooperation.</w:t>
             </w:r>
           </w:p>
           <w:p>
@@ -8377,13 +9230,7 @@
               <w:rPr>
                 <w:szCs w:val="28"/>
               </w:rPr>
-              <w:t xml:space="preserve"> </w:t>
-            </w:r>
-            <w:r>
-              <w:rPr>
-                <w:szCs w:val="28"/>
-              </w:rPr>
-              <w:t>High</w:t>
+              <w:t xml:space="preserve"> High</w:t>
             </w:r>
           </w:p>
         </w:tc>
@@ -8442,13 +9289,7 @@
               <w:rPr>
                 <w:szCs w:val="28"/>
               </w:rPr>
-              <w:t xml:space="preserve"> </w:t>
-            </w:r>
-            <w:r>
-              <w:rPr>
-                <w:szCs w:val="28"/>
-              </w:rPr>
-              <w:t>Multiple times per day, depending on the number of new patients.</w:t>
+              <w:t xml:space="preserve"> Multiple times per day, depending on the number of new patients.</w:t>
             </w:r>
           </w:p>
         </w:tc>
@@ -8507,13 +9348,7 @@
               <w:rPr>
                 <w:szCs w:val="28"/>
               </w:rPr>
-              <w:t xml:space="preserve"> </w:t>
-            </w:r>
-            <w:r>
-              <w:rPr>
-                <w:szCs w:val="28"/>
-              </w:rPr>
-              <w:t>- Patient information must be accurately recorded and securely stored.</w:t>
+              <w:t xml:space="preserve"> - Patient information must be accurately recorded and securely stored.</w:t>
             </w:r>
           </w:p>
           <w:p>
@@ -8601,13 +9436,7 @@
               <w:rPr>
                 <w:szCs w:val="28"/>
               </w:rPr>
-              <w:t xml:space="preserve"> </w:t>
-            </w:r>
-            <w:r>
-              <w:rPr>
-                <w:szCs w:val="28"/>
-              </w:rPr>
-              <w:t>- The hospital management system must have a user-friendly interface for easy registration.</w:t>
+              <w:t xml:space="preserve"> - The hospital management system must have a user-friendly interface for easy registration.</w:t>
             </w:r>
           </w:p>
           <w:p>
@@ -8672,13 +9501,7 @@
               <w:rPr>
                 <w:szCs w:val="28"/>
               </w:rPr>
-              <w:t xml:space="preserve"> </w:t>
-            </w:r>
-            <w:r>
-              <w:rPr>
-                <w:szCs w:val="28"/>
-              </w:rPr>
-              <w:t>- The receptionist is trained in using the hospital management system.</w:t>
+              <w:t xml:space="preserve"> - The receptionist is trained in using the hospital management system.</w:t>
             </w:r>
           </w:p>
           <w:p>
@@ -8750,13 +9573,7 @@
               <w:rPr>
                 <w:szCs w:val="28"/>
               </w:rPr>
-              <w:t xml:space="preserve"> </w:t>
-            </w:r>
-            <w:r>
-              <w:rPr>
-                <w:szCs w:val="28"/>
-              </w:rPr>
-              <w:t>- It is important to ensure data privacy and comply with applicable regulations (e.g., HIPAA) when handling patient information.</w:t>
+              <w:t xml:space="preserve"> - It is important to ensure data privacy and comply with applicable regulations (e.g., HIPAA) when handling patient information.</w:t>
             </w:r>
           </w:p>
           <w:p>
@@ -8957,7 +9774,6 @@
               <w:ind w:right="93"/>
             </w:pPr>
             <w:r>
-              <w:lastRenderedPageBreak/>
               <w:t>Use</w:t>
             </w:r>
             <w:r>
@@ -9387,13 +10203,7 @@
               <w:rPr>
                 <w:szCs w:val="28"/>
               </w:rPr>
-              <w:t xml:space="preserve"> </w:t>
-            </w:r>
-            <w:r>
-              <w:rPr>
-                <w:szCs w:val="28"/>
-              </w:rPr>
-              <w:t>Finance Officer</w:t>
+              <w:t xml:space="preserve"> Finance Officer</w:t>
             </w:r>
           </w:p>
         </w:tc>
@@ -9443,13 +10253,7 @@
               <w:rPr>
                 <w:szCs w:val="28"/>
               </w:rPr>
-              <w:t xml:space="preserve"> </w:t>
-            </w:r>
-            <w:r>
-              <w:rPr>
-                <w:szCs w:val="28"/>
-              </w:rPr>
-              <w:t>The Finance Officer plays a crucial role in the Hospital Management System by handling financial transactions, budgeting, and financial reporting within the hospital.</w:t>
+              <w:t xml:space="preserve"> The Finance Officer plays a crucial role in the Hospital Management System by handling financial transactions, budgeting, and financial reporting within the hospital.</w:t>
             </w:r>
           </w:p>
         </w:tc>
@@ -9499,13 +10303,7 @@
               <w:rPr>
                 <w:szCs w:val="28"/>
               </w:rPr>
-              <w:t xml:space="preserve"> </w:t>
-            </w:r>
-            <w:r>
-              <w:rPr>
-                <w:szCs w:val="28"/>
-              </w:rPr>
-              <w:t>The Finance Officer needs to perform financial tasks and maintain accurate financial records.</w:t>
+              <w:t xml:space="preserve"> The Finance Officer needs to perform financial tasks and maintain accurate financial records.</w:t>
             </w:r>
           </w:p>
         </w:tc>
@@ -9555,13 +10353,7 @@
               <w:rPr>
                 <w:szCs w:val="28"/>
               </w:rPr>
-              <w:t xml:space="preserve"> </w:t>
-            </w:r>
-            <w:r>
-              <w:rPr>
-                <w:szCs w:val="28"/>
-              </w:rPr>
-              <w:t>1. The Finance Officer must be logged into the Hospital Management System.</w:t>
+              <w:t xml:space="preserve"> 1. The Finance Officer must be logged into the Hospital Management System.</w:t>
             </w:r>
           </w:p>
           <w:p>
@@ -9626,13 +10418,7 @@
               <w:rPr>
                 <w:szCs w:val="28"/>
               </w:rPr>
-              <w:t xml:space="preserve"> </w:t>
-            </w:r>
-            <w:r>
-              <w:rPr>
-                <w:szCs w:val="28"/>
-              </w:rPr>
-              <w:t>1. Financial transactions and records are updated and stored in the system.</w:t>
+              <w:t xml:space="preserve"> 1. Financial transactions and records are updated and stored in the system.</w:t>
             </w:r>
           </w:p>
           <w:p>
@@ -9734,13 +10520,7 @@
               <w:rPr>
                 <w:szCs w:val="28"/>
               </w:rPr>
-              <w:t xml:space="preserve"> </w:t>
-            </w:r>
-            <w:r>
-              <w:rPr>
-                <w:szCs w:val="28"/>
-              </w:rPr>
-              <w:t>1. The Finance Officer logs into the Hospital Management System.</w:t>
+              <w:t xml:space="preserve"> 1. The Finance Officer logs into the Hospital Management System.</w:t>
             </w:r>
           </w:p>
           <w:p>
@@ -9770,118 +10550,82 @@
               <w:rPr>
                 <w:szCs w:val="28"/>
               </w:rPr>
-              <w:t>3</w:t>
-            </w:r>
-            <w:r>
-              <w:rPr>
-                <w:szCs w:val="28"/>
-              </w:rPr>
-              <w:t>. The Finance Officer enters the necessary information for the selected task, such as transaction details, financial figures, or budget allocations.</w:t>
-            </w:r>
-          </w:p>
-          <w:p>
-            <w:pPr>
-              <w:pStyle w:val="TableParagraph"/>
-              <w:jc w:val="left"/>
-              <w:rPr>
-                <w:szCs w:val="28"/>
-              </w:rPr>
-            </w:pPr>
-            <w:r>
-              <w:rPr>
-                <w:szCs w:val="28"/>
-              </w:rPr>
-              <w:t>4</w:t>
-            </w:r>
-            <w:r>
-              <w:rPr>
-                <w:szCs w:val="28"/>
-              </w:rPr>
-              <w:t>. The system validates the input and updates the financial records accordingly.</w:t>
-            </w:r>
-          </w:p>
-          <w:p>
-            <w:pPr>
-              <w:pStyle w:val="TableParagraph"/>
-              <w:jc w:val="left"/>
-              <w:rPr>
-                <w:szCs w:val="28"/>
-              </w:rPr>
-            </w:pPr>
-            <w:r>
-              <w:rPr>
-                <w:szCs w:val="28"/>
-              </w:rPr>
-              <w:t>5</w:t>
-            </w:r>
-            <w:r>
-              <w:rPr>
-                <w:szCs w:val="28"/>
-              </w:rPr>
-              <w:t>. If required, the system generates reports or statements based on the entered data.</w:t>
-            </w:r>
-          </w:p>
-          <w:p>
-            <w:pPr>
-              <w:pStyle w:val="TableParagraph"/>
-              <w:jc w:val="left"/>
-              <w:rPr>
-                <w:szCs w:val="28"/>
-              </w:rPr>
-            </w:pPr>
-            <w:r>
-              <w:rPr>
-                <w:szCs w:val="28"/>
-              </w:rPr>
-              <w:t>6</w:t>
-            </w:r>
-            <w:r>
-              <w:rPr>
-                <w:szCs w:val="28"/>
-              </w:rPr>
-              <w:t>. The Finance Officer reviews the generated reports for accuracy and completeness.</w:t>
-            </w:r>
-          </w:p>
-          <w:p>
-            <w:pPr>
-              <w:pStyle w:val="TableParagraph"/>
-              <w:jc w:val="left"/>
-              <w:rPr>
-                <w:szCs w:val="28"/>
-              </w:rPr>
-            </w:pPr>
-            <w:r>
-              <w:rPr>
-                <w:szCs w:val="28"/>
-              </w:rPr>
-              <w:t>7</w:t>
-            </w:r>
-            <w:r>
-              <w:rPr>
-                <w:szCs w:val="28"/>
-              </w:rPr>
-              <w:t>. The Finance Officer saves or prints the reports as necessary.</w:t>
-            </w:r>
-          </w:p>
-          <w:p>
-            <w:pPr>
-              <w:pStyle w:val="TableParagraph"/>
-              <w:jc w:val="left"/>
-              <w:rPr>
-                <w:szCs w:val="28"/>
-              </w:rPr>
-            </w:pPr>
-            <w:r>
-              <w:rPr>
-                <w:szCs w:val="28"/>
-              </w:rPr>
-              <w:t>8</w:t>
-            </w:r>
-            <w:r>
-              <w:rPr>
-                <w:szCs w:val="28"/>
-              </w:rPr>
-              <w:t>. The Finance Officer logs out of the system.</w:t>
+              <w:t>3. The Finance Officer enters the necessary information for the selected task, such as transaction details, financial figures, or budget allocations.</w:t>
+            </w:r>
+          </w:p>
+          <w:p>
+            <w:pPr>
+              <w:pStyle w:val="TableParagraph"/>
+              <w:jc w:val="left"/>
+              <w:rPr>
+                <w:szCs w:val="28"/>
+              </w:rPr>
+            </w:pPr>
+            <w:r>
+              <w:rPr>
+                <w:szCs w:val="28"/>
+              </w:rPr>
+              <w:t>4. The system validates the input and updates the financial records accordingly.</w:t>
+            </w:r>
+          </w:p>
+          <w:p>
+            <w:pPr>
+              <w:pStyle w:val="TableParagraph"/>
+              <w:jc w:val="left"/>
+              <w:rPr>
+                <w:szCs w:val="28"/>
+              </w:rPr>
+            </w:pPr>
+            <w:r>
+              <w:rPr>
+                <w:szCs w:val="28"/>
+              </w:rPr>
+              <w:t>5. If required, the system generates reports or statements based on the entered data.</w:t>
+            </w:r>
+          </w:p>
+          <w:p>
+            <w:pPr>
+              <w:pStyle w:val="TableParagraph"/>
+              <w:jc w:val="left"/>
+              <w:rPr>
+                <w:szCs w:val="28"/>
+              </w:rPr>
+            </w:pPr>
+            <w:r>
+              <w:rPr>
+                <w:szCs w:val="28"/>
+              </w:rPr>
+              <w:t>6. The Finance Officer reviews the generated reports for accuracy and completeness.</w:t>
+            </w:r>
+          </w:p>
+          <w:p>
+            <w:pPr>
+              <w:pStyle w:val="TableParagraph"/>
+              <w:jc w:val="left"/>
+              <w:rPr>
+                <w:szCs w:val="28"/>
+              </w:rPr>
+            </w:pPr>
+            <w:r>
+              <w:rPr>
+                <w:szCs w:val="28"/>
+              </w:rPr>
+              <w:t>7. The Finance Officer saves or prints the reports as necessary.</w:t>
+            </w:r>
+          </w:p>
+          <w:p>
+            <w:pPr>
+              <w:pStyle w:val="TableParagraph"/>
+              <w:jc w:val="left"/>
+              <w:rPr>
+                <w:szCs w:val="28"/>
+              </w:rPr>
+            </w:pPr>
+            <w:r>
+              <w:rPr>
+                <w:szCs w:val="28"/>
+              </w:rPr>
+              <w:t>8. The Finance Officer logs out of the system.</w:t>
             </w:r>
           </w:p>
         </w:tc>
@@ -9968,13 +10712,7 @@
               <w:rPr>
                 <w:szCs w:val="28"/>
               </w:rPr>
-              <w:t xml:space="preserve"> </w:t>
-            </w:r>
-            <w:r>
-              <w:rPr>
-                <w:szCs w:val="28"/>
-              </w:rPr>
-              <w:t>1. If the entered information is invalid or incomplete:</w:t>
+              <w:t xml:space="preserve"> 1. If the entered information is invalid or incomplete:</w:t>
             </w:r>
           </w:p>
           <w:p>
@@ -10174,13 +10912,7 @@
               <w:rPr>
                 <w:szCs w:val="28"/>
               </w:rPr>
-              <w:t xml:space="preserve"> </w:t>
-            </w:r>
-            <w:r>
-              <w:rPr>
-                <w:szCs w:val="28"/>
-              </w:rPr>
-              <w:t>1. Unauthorized access attempts: If someone other than the Finance Officer tries to access the system, appropriate security measures are triggered, such as login restrictions or alerts.</w:t>
+              <w:t xml:space="preserve"> 1. Unauthorized access attempts: If someone other than the Finance Officer tries to access the system, appropriate security measures are triggered, such as login restrictions or alerts.</w:t>
             </w:r>
           </w:p>
           <w:p>
@@ -10220,6 +10952,7 @@
               <w:ind w:right="90"/>
             </w:pPr>
             <w:r>
+              <w:lastRenderedPageBreak/>
               <w:t>Includes:</w:t>
             </w:r>
           </w:p>
@@ -10245,28 +10978,21 @@
               <w:rPr>
                 <w:szCs w:val="28"/>
               </w:rPr>
-              <w:t xml:space="preserve"> </w:t>
-            </w:r>
-            <w:r>
-              <w:rPr>
-                <w:szCs w:val="28"/>
-              </w:rPr>
-              <w:t>- Interaction with the hospital staff for clarifications or additional information related to financial tasks.</w:t>
-            </w:r>
-          </w:p>
-          <w:p>
-            <w:pPr>
-              <w:pStyle w:val="TableParagraph"/>
-              <w:jc w:val="left"/>
-              <w:rPr>
-                <w:szCs w:val="28"/>
-              </w:rPr>
-            </w:pPr>
-            <w:r>
-              <w:rPr>
-                <w:szCs w:val="28"/>
-              </w:rPr>
-              <w:lastRenderedPageBreak/>
+              <w:t xml:space="preserve"> - Interaction with the hospital staff for clarifications or additional information related to financial tasks.</w:t>
+            </w:r>
+          </w:p>
+          <w:p>
+            <w:pPr>
+              <w:pStyle w:val="TableParagraph"/>
+              <w:jc w:val="left"/>
+              <w:rPr>
+                <w:szCs w:val="28"/>
+              </w:rPr>
+            </w:pPr>
+            <w:r>
+              <w:rPr>
+                <w:szCs w:val="28"/>
+              </w:rPr>
               <w:t>- Integration with external financial systems or banks for seamless financial transactions and reporting.</w:t>
             </w:r>
           </w:p>
@@ -10292,7 +11018,6 @@
               <w:ind w:right="92"/>
             </w:pPr>
             <w:r>
-              <w:lastRenderedPageBreak/>
               <w:t>Priority:</w:t>
             </w:r>
           </w:p>
@@ -10318,13 +11043,7 @@
               <w:rPr>
                 <w:szCs w:val="28"/>
               </w:rPr>
-              <w:t xml:space="preserve"> </w:t>
-            </w:r>
-            <w:r>
-              <w:rPr>
-                <w:szCs w:val="28"/>
-              </w:rPr>
-              <w:t>High</w:t>
+              <w:t xml:space="preserve"> High</w:t>
             </w:r>
           </w:p>
         </w:tc>
@@ -10383,13 +11102,7 @@
               <w:rPr>
                 <w:szCs w:val="28"/>
               </w:rPr>
-              <w:t xml:space="preserve"> </w:t>
-            </w:r>
-            <w:r>
-              <w:rPr>
-                <w:szCs w:val="28"/>
-              </w:rPr>
-              <w:t>Daily or as required for financial tasks and reporting.</w:t>
+              <w:t xml:space="preserve"> Daily or as required for financial tasks and reporting.</w:t>
             </w:r>
           </w:p>
         </w:tc>
@@ -10448,13 +11161,7 @@
               <w:rPr>
                 <w:szCs w:val="28"/>
               </w:rPr>
-              <w:t xml:space="preserve"> </w:t>
-            </w:r>
-            <w:r>
-              <w:rPr>
-                <w:szCs w:val="28"/>
-              </w:rPr>
-              <w:t>- The Finance Officer must follow financial regulations, accounting principles, and internal policies.</w:t>
+              <w:t xml:space="preserve"> - The Finance Officer must follow financial regulations, accounting principles, and internal policies.</w:t>
             </w:r>
           </w:p>
           <w:p>
@@ -10543,13 +11250,7 @@
               <w:rPr>
                 <w:szCs w:val="28"/>
               </w:rPr>
-              <w:t xml:space="preserve"> </w:t>
-            </w:r>
-            <w:r>
-              <w:rPr>
-                <w:szCs w:val="28"/>
-              </w:rPr>
-              <w:t>- The Hospital Management System must have robust security measures to protect financial data and prevent unauthorized access.</w:t>
+              <w:t xml:space="preserve"> - The Hospital Management System must have robust security measures to protect financial data and prevent unauthorized access.</w:t>
             </w:r>
           </w:p>
           <w:p>
@@ -10629,13 +11330,7 @@
               <w:rPr>
                 <w:szCs w:val="28"/>
               </w:rPr>
-              <w:t xml:space="preserve"> </w:t>
-            </w:r>
-            <w:r>
-              <w:rPr>
-                <w:szCs w:val="28"/>
-              </w:rPr>
-              <w:t>- The Finance Officer has the necessary knowledge and expertise to perform financial tasks and interpret financial information.</w:t>
+              <w:t xml:space="preserve"> - The Finance Officer has the necessary knowledge and expertise to perform financial tasks and interpret financial information.</w:t>
             </w:r>
           </w:p>
           <w:p>
@@ -10746,13 +11441,7 @@
               <w:rPr>
                 <w:szCs w:val="28"/>
               </w:rPr>
-              <w:t xml:space="preserve"> </w:t>
-            </w:r>
-            <w:r>
-              <w:rPr>
-                <w:szCs w:val="28"/>
-              </w:rPr>
-              <w:t>- It is essential to ensure data accuracy and integrity when updating financial records or generating reports.</w:t>
+              <w:t xml:space="preserve"> - It is essential to ensure data accuracy and integrity when updating financial records or generating reports.</w:t>
             </w:r>
           </w:p>
           <w:p>
@@ -10806,36 +11495,1753 @@
     </w:p>
     <w:p>
       <w:pPr>
-        <w:spacing w:before="89"/>
-        <w:ind w:left="4678" w:right="4692"/>
+        <w:pStyle w:val="ListParagraph"/>
+        <w:numPr>
+          <w:ilvl w:val="0"/>
+          <w:numId w:val="4"/>
+        </w:numPr>
+        <w:tabs>
+          <w:tab w:val="left" w:pos="1221"/>
+        </w:tabs>
+        <w:rPr>
+          <w:b/>
+          <w:bCs/>
+          <w:sz w:val="28"/>
+          <w:szCs w:val="24"/>
+        </w:rPr>
+      </w:pPr>
+      <w:r>
+        <w:rPr>
+          <w:b/>
+          <w:bCs/>
+          <w:i/>
+          <w:sz w:val="28"/>
+          <w:szCs w:val="24"/>
+        </w:rPr>
+        <w:t>Software Architecture:</w:t>
+      </w:r>
+    </w:p>
+    <w:p>
+      <w:pPr>
+        <w:pStyle w:val="ListParagraph"/>
+        <w:rPr>
+          <w:sz w:val="24"/>
+        </w:rPr>
+      </w:pPr>
+    </w:p>
+    <w:p>
+      <w:pPr>
+        <w:tabs>
+          <w:tab w:val="left" w:pos="1221"/>
+        </w:tabs>
+        <w:rPr>
+          <w:sz w:val="24"/>
+        </w:rPr>
+      </w:pPr>
+      <w:r>
+        <w:rPr>
+          <w:sz w:val="24"/>
+        </w:rPr>
+        <w:t xml:space="preserve">                                                      </w:t>
+      </w:r>
+      <w:r>
+        <w:rPr>
+          <w:sz w:val="24"/>
+        </w:rPr>
+        <w:t xml:space="preserve">Based on the given non-functional requirement of security for the Hospital Management System scenario, a suitable software architecture would be a </w:t>
+      </w:r>
+      <w:r>
+        <w:rPr>
+          <w:b/>
+          <w:bCs/>
+          <w:sz w:val="24"/>
+        </w:rPr>
+        <w:t>three-tier architecture</w:t>
+      </w:r>
+      <w:r>
+        <w:rPr>
+          <w:sz w:val="24"/>
+        </w:rPr>
+        <w:t>.</w:t>
+      </w:r>
+    </w:p>
+    <w:p>
+      <w:pPr>
+        <w:tabs>
+          <w:tab w:val="left" w:pos="1221"/>
+        </w:tabs>
+        <w:rPr>
+          <w:sz w:val="24"/>
+        </w:rPr>
+      </w:pPr>
+    </w:p>
+    <w:p>
+      <w:pPr>
+        <w:tabs>
+          <w:tab w:val="left" w:pos="1221"/>
+        </w:tabs>
+        <w:rPr>
+          <w:sz w:val="24"/>
+        </w:rPr>
+      </w:pPr>
+      <w:r>
+        <w:rPr>
+          <w:b/>
+          <w:bCs/>
+          <w:sz w:val="24"/>
+        </w:rPr>
+        <w:t>Three-tier architecture</w:t>
+      </w:r>
+      <w:r>
+        <w:rPr>
+          <w:sz w:val="24"/>
+        </w:rPr>
+        <w:t xml:space="preserve"> separates the system into three layers: presentation layer, application layer, and data layer. Each layer has its own responsibilities, which helps to enhance security and maintainability.</w:t>
+      </w:r>
+    </w:p>
+    <w:p>
+      <w:pPr>
+        <w:tabs>
+          <w:tab w:val="left" w:pos="1221"/>
+        </w:tabs>
+        <w:rPr>
+          <w:sz w:val="24"/>
+        </w:rPr>
+      </w:pPr>
+    </w:p>
+    <w:p>
+      <w:pPr>
+        <w:pStyle w:val="ListParagraph"/>
+        <w:numPr>
+          <w:ilvl w:val="0"/>
+          <w:numId w:val="7"/>
+        </w:numPr>
+        <w:tabs>
+          <w:tab w:val="left" w:pos="1221"/>
+        </w:tabs>
+        <w:rPr>
+          <w:sz w:val="24"/>
+        </w:rPr>
+      </w:pPr>
+      <w:r>
+        <w:rPr>
+          <w:b/>
+          <w:bCs/>
+          <w:sz w:val="24"/>
+        </w:rPr>
+        <w:t>Presentation Layer</w:t>
+      </w:r>
+      <w:r>
+        <w:rPr>
+          <w:sz w:val="24"/>
+        </w:rPr>
+        <w:t xml:space="preserve">: </w:t>
+      </w:r>
+    </w:p>
+    <w:p>
+      <w:pPr>
+        <w:pStyle w:val="ListParagraph"/>
+        <w:tabs>
+          <w:tab w:val="left" w:pos="1221"/>
+        </w:tabs>
+        <w:ind w:left="720" w:firstLine="0"/>
+        <w:rPr>
+          <w:sz w:val="24"/>
+        </w:rPr>
+      </w:pPr>
+      <w:r>
+        <w:rPr>
+          <w:b/>
+          <w:bCs/>
+          <w:sz w:val="24"/>
+        </w:rPr>
+        <w:t xml:space="preserve">                                 </w:t>
+      </w:r>
+      <w:r>
+        <w:rPr>
+          <w:sz w:val="24"/>
+        </w:rPr>
+        <w:t>This layer handles the user interface and interaction with the system. It is responsible for validating user inputs, including the PIN and login credentials, and ensuring secure communication between the user and the system.</w:t>
+      </w:r>
+    </w:p>
+    <w:p>
+      <w:pPr>
+        <w:tabs>
+          <w:tab w:val="left" w:pos="1221"/>
+        </w:tabs>
+        <w:rPr>
+          <w:sz w:val="24"/>
+        </w:rPr>
+      </w:pPr>
+    </w:p>
+    <w:p>
+      <w:pPr>
+        <w:pStyle w:val="ListParagraph"/>
+        <w:numPr>
+          <w:ilvl w:val="0"/>
+          <w:numId w:val="7"/>
+        </w:numPr>
+        <w:tabs>
+          <w:tab w:val="left" w:pos="1221"/>
+        </w:tabs>
+        <w:rPr>
+          <w:sz w:val="24"/>
+        </w:rPr>
+      </w:pPr>
+      <w:r>
+        <w:rPr>
+          <w:b/>
+          <w:bCs/>
+          <w:sz w:val="24"/>
+        </w:rPr>
+        <w:t>Application Layer:</w:t>
+      </w:r>
+      <w:r>
+        <w:rPr>
+          <w:sz w:val="24"/>
+        </w:rPr>
+        <w:t xml:space="preserve"> </w:t>
+      </w:r>
+    </w:p>
+    <w:p>
+      <w:pPr>
+        <w:pStyle w:val="ListParagraph"/>
+        <w:tabs>
+          <w:tab w:val="left" w:pos="1221"/>
+        </w:tabs>
+        <w:ind w:left="720" w:firstLine="0"/>
+        <w:rPr>
+          <w:sz w:val="24"/>
+        </w:rPr>
+      </w:pPr>
+      <w:r>
+        <w:rPr>
+          <w:sz w:val="24"/>
+        </w:rPr>
+        <w:t xml:space="preserve">                                 </w:t>
+      </w:r>
+      <w:r>
+        <w:rPr>
+          <w:sz w:val="24"/>
+        </w:rPr>
+        <w:t>This layer contains the business logic and controls the system's functionality. It enforces the security requirements, such as access control and user rights management. Only authorized administrators should have the ability to modify information in the system, while front desk staff should only have read access.</w:t>
+      </w:r>
+    </w:p>
+    <w:p>
+      <w:pPr>
+        <w:tabs>
+          <w:tab w:val="left" w:pos="1221"/>
+        </w:tabs>
+        <w:rPr>
+          <w:sz w:val="24"/>
+        </w:rPr>
+      </w:pPr>
+    </w:p>
+    <w:p>
+      <w:pPr>
+        <w:tabs>
+          <w:tab w:val="left" w:pos="1221"/>
+        </w:tabs>
+        <w:rPr>
+          <w:sz w:val="24"/>
+        </w:rPr>
+      </w:pPr>
+    </w:p>
+    <w:p>
+      <w:pPr>
+        <w:pStyle w:val="ListParagraph"/>
+        <w:numPr>
+          <w:ilvl w:val="0"/>
+          <w:numId w:val="7"/>
+        </w:numPr>
+        <w:tabs>
+          <w:tab w:val="left" w:pos="1221"/>
+        </w:tabs>
+        <w:rPr>
+          <w:sz w:val="24"/>
+        </w:rPr>
+      </w:pPr>
+      <w:r>
+        <w:rPr>
+          <w:b/>
+          <w:bCs/>
+          <w:sz w:val="24"/>
+        </w:rPr>
+        <w:lastRenderedPageBreak/>
+        <w:t>Data Layer:</w:t>
+      </w:r>
+      <w:r>
+        <w:rPr>
+          <w:sz w:val="24"/>
+        </w:rPr>
+        <w:t xml:space="preserve"> </w:t>
+      </w:r>
+    </w:p>
+    <w:p>
+      <w:pPr>
+        <w:pStyle w:val="ListParagraph"/>
+        <w:tabs>
+          <w:tab w:val="left" w:pos="1221"/>
+        </w:tabs>
+        <w:ind w:left="720" w:firstLine="0"/>
+        <w:rPr>
+          <w:sz w:val="24"/>
+        </w:rPr>
+      </w:pPr>
+      <w:r>
+        <w:rPr>
+          <w:sz w:val="24"/>
+        </w:rPr>
+        <w:t xml:space="preserve">                      </w:t>
+      </w:r>
+      <w:r>
+        <w:rPr>
+          <w:sz w:val="24"/>
+        </w:rPr>
+        <w:t>This layer manages the storage and retrieval of data. It should implement robust security measures, including encryption, to protect sensitive patient information. The database should be accessible only to authorized personnel, such as administrators, and any modifications should be synchronized and performed by the administrator in the ward.</w:t>
+      </w:r>
+    </w:p>
+    <w:p>
+      <w:pPr>
+        <w:tabs>
+          <w:tab w:val="left" w:pos="1221"/>
+        </w:tabs>
+        <w:rPr>
+          <w:sz w:val="24"/>
+        </w:rPr>
+      </w:pPr>
+    </w:p>
+    <w:p>
+      <w:pPr>
+        <w:tabs>
+          <w:tab w:val="left" w:pos="1221"/>
+        </w:tabs>
+        <w:rPr>
+          <w:sz w:val="24"/>
+        </w:rPr>
+      </w:pPr>
+      <w:r>
+        <w:rPr>
+          <w:sz w:val="24"/>
+        </w:rPr>
+        <w:t>By implementing a three-tier architecture, the Hospital Management System can achieve the necessary security measures, such as user authentication, access control, and secure data storage, while also providing scalability, maintainability, and reliability.</w:t>
+      </w:r>
+    </w:p>
+    <w:p>
+      <w:pPr>
+        <w:tabs>
+          <w:tab w:val="left" w:pos="1221"/>
+        </w:tabs>
+        <w:rPr>
+          <w:sz w:val="24"/>
+        </w:rPr>
+      </w:pPr>
+    </w:p>
+    <w:p>
+      <w:pPr>
+        <w:tabs>
+          <w:tab w:val="left" w:pos="1221"/>
+        </w:tabs>
+        <w:rPr>
+          <w:sz w:val="24"/>
+        </w:rPr>
+      </w:pPr>
+      <w:r>
+        <w:rPr>
+          <w:b/>
+          <w:bCs/>
+          <w:sz w:val="24"/>
+        </w:rPr>
+        <w:t>Diagram</w:t>
+      </w:r>
+      <w:r>
+        <w:rPr>
+          <w:sz w:val="24"/>
+        </w:rPr>
+        <w:t>:</w:t>
+      </w:r>
+    </w:p>
+    <w:p>
+      <w:pPr>
+        <w:tabs>
+          <w:tab w:val="left" w:pos="1221"/>
+        </w:tabs>
+        <w:rPr>
+          <w:sz w:val="24"/>
+        </w:rPr>
+      </w:pPr>
+    </w:p>
+    <w:p>
+      <w:pPr>
+        <w:tabs>
+          <w:tab w:val="left" w:pos="1221"/>
+        </w:tabs>
+        <w:rPr>
+          <w:sz w:val="24"/>
+        </w:rPr>
+      </w:pPr>
+      <w:r>
+        <w:rPr>
+          <w:rFonts w:ascii="Bahnschrift" w:hAnsi="Bahnschrift"/>
+          <w:bCs/>
+          <w:noProof/>
+          <w:sz w:val="28"/>
+          <w:szCs w:val="28"/>
+          <w:highlight w:val="yellow"/>
+          <w:u w:val="single"/>
+        </w:rPr>
+        <w:drawing>
+          <wp:anchor distT="0" distB="0" distL="114300" distR="114300" simplePos="0" relativeHeight="251658752" behindDoc="1" locked="0" layoutInCell="1" allowOverlap="1" wp14:anchorId="22831DF8" wp14:editId="1B217D5A">
+            <wp:simplePos x="0" y="0"/>
+            <wp:positionH relativeFrom="column">
+              <wp:posOffset>0</wp:posOffset>
+            </wp:positionH>
+            <wp:positionV relativeFrom="paragraph">
+              <wp:posOffset>-635</wp:posOffset>
+            </wp:positionV>
+            <wp:extent cx="6697980" cy="6461760"/>
+            <wp:effectExtent l="0" t="0" r="7620" b="0"/>
+            <wp:wrapNone/>
+            <wp:docPr id="5" name="Object 1" descr="preencoded.png"/>
+            <wp:cNvGraphicFramePr>
+              <a:graphicFrameLocks xmlns:a="http://schemas.openxmlformats.org/drawingml/2006/main" noChangeAspect="1"/>
+            </wp:cNvGraphicFramePr>
+            <a:graphic xmlns:a="http://schemas.openxmlformats.org/drawingml/2006/main">
+              <a:graphicData uri="http://schemas.openxmlformats.org/drawingml/2006/picture">
+                <pic:pic xmlns:pic="http://schemas.openxmlformats.org/drawingml/2006/picture">
+                  <pic:nvPicPr>
+                    <pic:cNvPr id="2" name="Object 1" descr="preencoded.png"/>
+                    <pic:cNvPicPr>
+                      <a:picLocks noChangeAspect="1"/>
+                    </pic:cNvPicPr>
+                  </pic:nvPicPr>
+                  <pic:blipFill rotWithShape="1">
+                    <a:blip r:embed="rId9">
+                      <a:extLst>
+                        <a:ext uri="{28A0092B-C50C-407E-A947-70E740481C1C}">
+                          <a14:useLocalDpi xmlns:a14="http://schemas.microsoft.com/office/drawing/2010/main" val="0"/>
+                        </a:ext>
+                      </a:extLst>
+                    </a:blip>
+                    <a:srcRect l="11898" t="13109" r="3764" b="24045"/>
+                    <a:stretch/>
+                  </pic:blipFill>
+                  <pic:spPr bwMode="auto">
+                    <a:xfrm>
+                      <a:off x="0" y="0"/>
+                      <a:ext cx="6697980" cy="6461760"/>
+                    </a:xfrm>
+                    <a:prstGeom prst="rect">
+                      <a:avLst/>
+                    </a:prstGeom>
+                    <a:ln>
+                      <a:noFill/>
+                    </a:ln>
+                    <a:extLst>
+                      <a:ext uri="{53640926-AAD7-44D8-BBD7-CCE9431645EC}">
+                        <a14:shadowObscured xmlns:a14="http://schemas.microsoft.com/office/drawing/2010/main"/>
+                      </a:ext>
+                    </a:extLst>
+                  </pic:spPr>
+                </pic:pic>
+              </a:graphicData>
+            </a:graphic>
+            <wp14:sizeRelH relativeFrom="margin">
+              <wp14:pctWidth>0</wp14:pctWidth>
+            </wp14:sizeRelH>
+            <wp14:sizeRelV relativeFrom="margin">
+              <wp14:pctHeight>0</wp14:pctHeight>
+            </wp14:sizeRelV>
+          </wp:anchor>
+        </w:drawing>
+      </w:r>
+    </w:p>
+    <w:p>
+      <w:pPr>
+        <w:tabs>
+          <w:tab w:val="left" w:pos="1221"/>
+        </w:tabs>
+        <w:rPr>
+          <w:sz w:val="24"/>
+        </w:rPr>
+      </w:pPr>
+    </w:p>
+    <w:p>
+      <w:pPr>
+        <w:pStyle w:val="BodyText"/>
+        <w:spacing w:before="7"/>
+        <w:rPr>
+          <w:sz w:val="27"/>
+        </w:rPr>
+      </w:pPr>
+    </w:p>
+    <w:p>
+      <w:pPr>
+        <w:pStyle w:val="BodyText"/>
+        <w:spacing w:before="7"/>
+        <w:rPr>
+          <w:sz w:val="27"/>
+        </w:rPr>
+      </w:pPr>
+    </w:p>
+    <w:p>
+      <w:pPr>
+        <w:pStyle w:val="BodyText"/>
+        <w:spacing w:before="7"/>
+        <w:rPr>
+          <w:sz w:val="27"/>
+        </w:rPr>
+      </w:pPr>
+    </w:p>
+    <w:p>
+      <w:pPr>
+        <w:pStyle w:val="BodyText"/>
+        <w:spacing w:before="7"/>
+        <w:rPr>
+          <w:sz w:val="27"/>
+        </w:rPr>
+      </w:pPr>
+    </w:p>
+    <w:p>
+      <w:pPr>
+        <w:pStyle w:val="BodyText"/>
+        <w:spacing w:before="7"/>
+        <w:rPr>
+          <w:sz w:val="27"/>
+        </w:rPr>
+      </w:pPr>
+    </w:p>
+    <w:p>
+      <w:pPr>
+        <w:pStyle w:val="BodyText"/>
+        <w:spacing w:before="7"/>
+        <w:rPr>
+          <w:sz w:val="27"/>
+        </w:rPr>
+      </w:pPr>
+    </w:p>
+    <w:p>
+      <w:pPr>
+        <w:pStyle w:val="BodyText"/>
+        <w:spacing w:before="7"/>
+        <w:rPr>
+          <w:sz w:val="27"/>
+        </w:rPr>
+      </w:pPr>
+    </w:p>
+    <w:p>
+      <w:pPr>
+        <w:pStyle w:val="BodyText"/>
+        <w:spacing w:before="7"/>
+        <w:rPr>
+          <w:sz w:val="27"/>
+        </w:rPr>
+      </w:pPr>
+    </w:p>
+    <w:p>
+      <w:pPr>
+        <w:pStyle w:val="BodyText"/>
+        <w:spacing w:before="7"/>
+        <w:rPr>
+          <w:sz w:val="27"/>
+        </w:rPr>
+      </w:pPr>
+    </w:p>
+    <w:p>
+      <w:pPr>
+        <w:pStyle w:val="BodyText"/>
+        <w:spacing w:before="7"/>
+        <w:rPr>
+          <w:sz w:val="27"/>
+        </w:rPr>
+      </w:pPr>
+    </w:p>
+    <w:p>
+      <w:pPr>
+        <w:pStyle w:val="BodyText"/>
+        <w:spacing w:before="7"/>
+        <w:rPr>
+          <w:sz w:val="27"/>
+        </w:rPr>
+      </w:pPr>
+    </w:p>
+    <w:p>
+      <w:pPr>
+        <w:pStyle w:val="BodyText"/>
+        <w:spacing w:before="7"/>
+        <w:rPr>
+          <w:sz w:val="27"/>
+        </w:rPr>
+      </w:pPr>
+    </w:p>
+    <w:p>
+      <w:pPr>
+        <w:pStyle w:val="BodyText"/>
+        <w:spacing w:before="7"/>
+        <w:rPr>
+          <w:sz w:val="27"/>
+        </w:rPr>
+      </w:pPr>
+    </w:p>
+    <w:p>
+      <w:pPr>
+        <w:pStyle w:val="BodyText"/>
+        <w:spacing w:before="7"/>
+        <w:rPr>
+          <w:sz w:val="27"/>
+        </w:rPr>
+      </w:pPr>
+    </w:p>
+    <w:p>
+      <w:pPr>
+        <w:pStyle w:val="BodyText"/>
+        <w:spacing w:before="7"/>
+        <w:rPr>
+          <w:sz w:val="27"/>
+        </w:rPr>
+      </w:pPr>
+    </w:p>
+    <w:p>
+      <w:pPr>
+        <w:pStyle w:val="BodyText"/>
+        <w:spacing w:before="7"/>
+        <w:rPr>
+          <w:sz w:val="27"/>
+        </w:rPr>
+      </w:pPr>
+    </w:p>
+    <w:p>
+      <w:pPr>
+        <w:pStyle w:val="BodyText"/>
+        <w:spacing w:before="7"/>
+        <w:rPr>
+          <w:sz w:val="27"/>
+        </w:rPr>
+      </w:pPr>
+    </w:p>
+    <w:p>
+      <w:pPr>
+        <w:pStyle w:val="BodyText"/>
+        <w:spacing w:before="7"/>
+        <w:rPr>
+          <w:sz w:val="27"/>
+        </w:rPr>
+      </w:pPr>
+    </w:p>
+    <w:p>
+      <w:pPr>
+        <w:pStyle w:val="BodyText"/>
+        <w:spacing w:before="7"/>
+        <w:rPr>
+          <w:sz w:val="27"/>
+        </w:rPr>
+      </w:pPr>
+    </w:p>
+    <w:p>
+      <w:pPr>
+        <w:pStyle w:val="BodyText"/>
+        <w:spacing w:before="7"/>
+        <w:rPr>
+          <w:sz w:val="27"/>
+        </w:rPr>
+      </w:pPr>
+    </w:p>
+    <w:p>
+      <w:pPr>
+        <w:pStyle w:val="BodyText"/>
+        <w:spacing w:before="7"/>
+        <w:rPr>
+          <w:sz w:val="27"/>
+        </w:rPr>
+      </w:pPr>
+    </w:p>
+    <w:p>
+      <w:pPr>
+        <w:pStyle w:val="BodyText"/>
+        <w:spacing w:before="7"/>
+        <w:rPr>
+          <w:sz w:val="27"/>
+        </w:rPr>
+      </w:pPr>
+    </w:p>
+    <w:p>
+      <w:pPr>
+        <w:pStyle w:val="BodyText"/>
+        <w:spacing w:before="7"/>
+        <w:rPr>
+          <w:sz w:val="27"/>
+        </w:rPr>
+      </w:pPr>
+    </w:p>
+    <w:p>
+      <w:pPr>
+        <w:pStyle w:val="BodyText"/>
+        <w:spacing w:before="7"/>
+        <w:rPr>
+          <w:sz w:val="27"/>
+        </w:rPr>
+      </w:pPr>
+    </w:p>
+    <w:p>
+      <w:pPr>
+        <w:pStyle w:val="BodyText"/>
+        <w:spacing w:before="7"/>
+        <w:rPr>
+          <w:sz w:val="27"/>
+        </w:rPr>
+      </w:pPr>
+    </w:p>
+    <w:p>
+      <w:pPr>
+        <w:pStyle w:val="BodyText"/>
+        <w:spacing w:before="7"/>
+        <w:rPr>
+          <w:sz w:val="27"/>
+        </w:rPr>
+      </w:pPr>
+    </w:p>
+    <w:p>
+      <w:pPr>
+        <w:pStyle w:val="BodyText"/>
+        <w:spacing w:before="7"/>
+        <w:rPr>
+          <w:sz w:val="27"/>
+        </w:rPr>
+      </w:pPr>
+    </w:p>
+    <w:p>
+      <w:pPr>
+        <w:pStyle w:val="BodyText"/>
+        <w:spacing w:before="7"/>
+        <w:rPr>
+          <w:sz w:val="27"/>
+        </w:rPr>
+      </w:pPr>
+    </w:p>
+    <w:p>
+      <w:pPr>
+        <w:pStyle w:val="BodyText"/>
+        <w:spacing w:before="7"/>
+        <w:rPr>
+          <w:sz w:val="27"/>
+        </w:rPr>
+      </w:pPr>
+    </w:p>
+    <w:p>
+      <w:pPr>
+        <w:pStyle w:val="BodyText"/>
+        <w:spacing w:before="7"/>
+        <w:rPr>
+          <w:sz w:val="27"/>
+        </w:rPr>
+      </w:pPr>
+    </w:p>
+    <w:p>
+      <w:pPr>
+        <w:pStyle w:val="BodyText"/>
+        <w:spacing w:before="7"/>
+        <w:rPr>
+          <w:sz w:val="27"/>
+        </w:rPr>
+      </w:pPr>
+    </w:p>
+    <w:p>
+      <w:pPr>
+        <w:pStyle w:val="BodyText"/>
+        <w:spacing w:before="7"/>
+        <w:rPr>
+          <w:sz w:val="27"/>
+        </w:rPr>
+      </w:pPr>
+    </w:p>
+    <w:p>
+      <w:pPr>
+        <w:pStyle w:val="BodyText"/>
+        <w:spacing w:before="7"/>
+        <w:rPr>
+          <w:sz w:val="27"/>
+        </w:rPr>
+      </w:pPr>
+    </w:p>
+    <w:p>
+      <w:pPr>
+        <w:pStyle w:val="BodyText"/>
+        <w:numPr>
+          <w:ilvl w:val="0"/>
+          <w:numId w:val="4"/>
+        </w:numPr>
+        <w:spacing w:before="7"/>
+        <w:rPr>
+          <w:b/>
+          <w:bCs/>
+          <w:sz w:val="28"/>
+          <w:szCs w:val="28"/>
+        </w:rPr>
+      </w:pPr>
+      <w:r>
+        <w:rPr>
+          <w:b/>
+          <w:bCs/>
+          <w:sz w:val="28"/>
+          <w:szCs w:val="28"/>
+        </w:rPr>
+        <w:t>Software Design Pattern:</w:t>
+      </w:r>
+    </w:p>
+    <w:p>
+      <w:pPr>
+        <w:pStyle w:val="BodyText"/>
+        <w:spacing w:before="7"/>
+        <w:rPr>
+          <w:sz w:val="27"/>
+        </w:rPr>
+      </w:pPr>
+    </w:p>
+    <w:p>
+      <w:pPr>
+        <w:pStyle w:val="BodyText"/>
+        <w:spacing w:before="8"/>
+        <w:rPr>
+          <w:sz w:val="27"/>
+        </w:rPr>
+      </w:pPr>
+      <w:r>
+        <w:rPr>
+          <w:sz w:val="27"/>
+        </w:rPr>
+        <w:t>Here are some software design patterns that can be applied in the Hospital Management System scenario, along with their justifications:</w:t>
+      </w:r>
+    </w:p>
+    <w:p>
+      <w:pPr>
+        <w:pStyle w:val="BodyText"/>
+        <w:spacing w:before="8"/>
+        <w:rPr>
+          <w:sz w:val="27"/>
+        </w:rPr>
+      </w:pPr>
+    </w:p>
+    <w:p>
+      <w:pPr>
+        <w:pStyle w:val="BodyText"/>
+        <w:spacing w:before="8"/>
+        <w:rPr>
+          <w:sz w:val="27"/>
+        </w:rPr>
+      </w:pPr>
+      <w:r>
+        <w:rPr>
+          <w:sz w:val="27"/>
+        </w:rPr>
+        <w:t xml:space="preserve">Singleton Pattern: The Singleton pattern can be applied to ensure that there is only one instance of certain classes throughout the system. For example, the </w:t>
+      </w:r>
+      <w:proofErr w:type="spellStart"/>
+      <w:r>
+        <w:rPr>
+          <w:sz w:val="27"/>
+        </w:rPr>
+        <w:t>DatabaseConnection</w:t>
+      </w:r>
+      <w:proofErr w:type="spellEnd"/>
+      <w:r>
+        <w:rPr>
+          <w:sz w:val="27"/>
+        </w:rPr>
+        <w:t xml:space="preserve"> class that handles database access can be implemented as a Singleton to ensure that there is a single, shared connection object. This helps in managing resources efficiently and maintaining data integrity.</w:t>
+      </w:r>
+    </w:p>
+    <w:p>
+      <w:pPr>
+        <w:pStyle w:val="BodyText"/>
+        <w:spacing w:before="8"/>
+        <w:rPr>
+          <w:sz w:val="27"/>
+        </w:rPr>
+      </w:pPr>
+    </w:p>
+    <w:p>
+      <w:pPr>
+        <w:pStyle w:val="BodyText"/>
+        <w:spacing w:before="8"/>
+        <w:rPr>
+          <w:sz w:val="27"/>
+        </w:rPr>
+      </w:pPr>
+      <w:r>
+        <w:rPr>
+          <w:sz w:val="27"/>
+        </w:rPr>
+        <w:t xml:space="preserve">Proxy Pattern: The Proxy pattern can be employed to provide controlled access to sensitive resources or operations. In the Hospital Management System, the Proxy pattern can be used to restrict access to certain functionalities based on user roles. For example, a </w:t>
+      </w:r>
+      <w:proofErr w:type="spellStart"/>
+      <w:r>
+        <w:rPr>
+          <w:sz w:val="27"/>
+        </w:rPr>
+        <w:t>UserAccessProxy</w:t>
+      </w:r>
+      <w:proofErr w:type="spellEnd"/>
+      <w:r>
+        <w:rPr>
+          <w:sz w:val="27"/>
+        </w:rPr>
+        <w:t xml:space="preserve"> can be implemented to verify the user's role and permissions before granting access to modify patient information. This helps enforce the principle of least privilege and enhances security.</w:t>
+      </w:r>
+    </w:p>
+    <w:p>
+      <w:pPr>
+        <w:pStyle w:val="BodyText"/>
+        <w:spacing w:before="8"/>
+        <w:rPr>
+          <w:sz w:val="27"/>
+        </w:rPr>
+      </w:pPr>
+    </w:p>
+    <w:p>
+      <w:pPr>
+        <w:pStyle w:val="BodyText"/>
+        <w:spacing w:before="8"/>
+        <w:rPr>
+          <w:sz w:val="27"/>
+        </w:rPr>
+      </w:pPr>
+      <w:r>
+        <w:rPr>
+          <w:sz w:val="27"/>
+        </w:rPr>
+        <w:t xml:space="preserve">Factory Method Pattern: The Factory Method pattern can be employed when creating different types of objects based on a common interface or superclass. In the Hospital Management System, a Factory Method pattern can be used to create different types of users based on their roles, such as creating instances of </w:t>
+      </w:r>
+      <w:proofErr w:type="spellStart"/>
+      <w:r>
+        <w:rPr>
+          <w:sz w:val="27"/>
+        </w:rPr>
+        <w:t>FrontDeskStaff</w:t>
+      </w:r>
+      <w:proofErr w:type="spellEnd"/>
+      <w:r>
+        <w:rPr>
+          <w:sz w:val="27"/>
+        </w:rPr>
+        <w:t xml:space="preserve"> or Administrator classes. This allows for flexibility in adding new user types in the future and promotes code reusability.</w:t>
+      </w:r>
+    </w:p>
+    <w:p>
+      <w:pPr>
+        <w:pStyle w:val="BodyText"/>
+        <w:spacing w:before="7"/>
+        <w:rPr>
+          <w:sz w:val="27"/>
+        </w:rPr>
+      </w:pPr>
+    </w:p>
+    <w:p>
+      <w:pPr>
+        <w:pStyle w:val="BodyText"/>
+        <w:rPr>
+          <w:sz w:val="20"/>
+        </w:rPr>
+      </w:pPr>
+    </w:p>
+    <w:p>
+      <w:pPr>
+        <w:pStyle w:val="BodyText"/>
+        <w:numPr>
+          <w:ilvl w:val="0"/>
+          <w:numId w:val="4"/>
+        </w:numPr>
+        <w:rPr>
+          <w:b/>
+          <w:bCs/>
+          <w:sz w:val="28"/>
+          <w:szCs w:val="36"/>
+        </w:rPr>
+      </w:pPr>
+      <w:r>
+        <w:rPr>
+          <w:b/>
+          <w:bCs/>
+          <w:sz w:val="28"/>
+          <w:szCs w:val="36"/>
+        </w:rPr>
+        <w:t>Programming Languages:</w:t>
+      </w:r>
+    </w:p>
+    <w:p>
+      <w:pPr>
+        <w:pStyle w:val="BodyText"/>
+        <w:rPr>
+          <w:sz w:val="20"/>
+        </w:rPr>
+      </w:pPr>
+    </w:p>
+    <w:p>
+      <w:pPr>
+        <w:rPr>
+          <w:sz w:val="24"/>
+        </w:rPr>
+      </w:pPr>
+      <w:r>
+        <w:rPr>
+          <w:sz w:val="24"/>
+        </w:rPr>
+        <w:t xml:space="preserve">                                                               </w:t>
+      </w:r>
+      <w:r>
+        <w:rPr>
+          <w:sz w:val="24"/>
+        </w:rPr>
+        <w:t>We will select C# programming languages for this purpose because of  these  non-functional requirements:</w:t>
+      </w:r>
+    </w:p>
+    <w:p>
+      <w:pPr>
+        <w:rPr>
+          <w:sz w:val="24"/>
+        </w:rPr>
+      </w:pPr>
+    </w:p>
+    <w:p>
+      <w:pPr>
+        <w:rPr>
+          <w:sz w:val="24"/>
+        </w:rPr>
+      </w:pPr>
+    </w:p>
+    <w:p>
+      <w:pPr>
+        <w:pStyle w:val="ListParagraph"/>
+        <w:numPr>
+          <w:ilvl w:val="0"/>
+          <w:numId w:val="6"/>
+        </w:numPr>
+        <w:rPr>
+          <w:sz w:val="24"/>
+        </w:rPr>
+      </w:pPr>
+      <w:r>
+        <w:rPr>
+          <w:b/>
+          <w:bCs/>
+          <w:sz w:val="24"/>
+        </w:rPr>
+        <w:t>Security</w:t>
+      </w:r>
+      <w:r>
+        <w:rPr>
+          <w:sz w:val="24"/>
+        </w:rPr>
+        <w:t>:</w:t>
+      </w:r>
+    </w:p>
+    <w:p>
+      <w:pPr>
+        <w:pStyle w:val="ListParagraph"/>
+        <w:ind w:left="720" w:firstLine="0"/>
+        <w:rPr>
+          <w:sz w:val="24"/>
+        </w:rPr>
+      </w:pPr>
+      <w:r>
+        <w:rPr>
+          <w:sz w:val="24"/>
+        </w:rPr>
+        <w:t xml:space="preserve"> Since security is a critical requirement for the system, it is important to choose a programming language that has robust security features and a strong track record in terms of security vulnerabilities. Languages like Java and C# provide built-in security features and have mature frameworks for implementing secure web applications. They offer features such as strong type checking, input validation, and memory management that can help mitigate security risks.</w:t>
+      </w:r>
+    </w:p>
+    <w:p>
+      <w:pPr>
+        <w:rPr>
+          <w:sz w:val="24"/>
+        </w:rPr>
+      </w:pPr>
+    </w:p>
+    <w:p>
+      <w:pPr>
+        <w:pStyle w:val="ListParagraph"/>
+        <w:numPr>
+          <w:ilvl w:val="0"/>
+          <w:numId w:val="6"/>
+        </w:numPr>
+        <w:rPr>
+          <w:sz w:val="24"/>
+        </w:rPr>
+      </w:pPr>
+      <w:r>
+        <w:rPr>
+          <w:b/>
+          <w:bCs/>
+          <w:sz w:val="24"/>
+        </w:rPr>
+        <w:t>Scalability</w:t>
+      </w:r>
+      <w:r>
+        <w:rPr>
+          <w:sz w:val="24"/>
+        </w:rPr>
+        <w:t>:</w:t>
+      </w:r>
+    </w:p>
+    <w:p>
+      <w:pPr>
+        <w:pStyle w:val="ListParagraph"/>
+        <w:ind w:left="720" w:firstLine="0"/>
+        <w:rPr>
+          <w:sz w:val="24"/>
+        </w:rPr>
+      </w:pPr>
+      <w:r>
+        <w:rPr>
+          <w:sz w:val="24"/>
+        </w:rPr>
+        <w:t xml:space="preserve"> The system needs to support a large number of users and handle concurrent requests. Therefore, a language with good support for concurrent programming and scalability is desirable. Languages like Java and C# have frameworks and libraries that facilitate building scalable applications. Additionally, languages with support for asynchronous programming, such as JavaScript with Node.js, can help handle a high number of concurrent requests efficiently.</w:t>
+      </w:r>
+    </w:p>
+    <w:p>
+      <w:pPr>
+        <w:rPr>
+          <w:sz w:val="24"/>
+        </w:rPr>
+      </w:pPr>
+    </w:p>
+    <w:p>
+      <w:pPr>
+        <w:pStyle w:val="ListParagraph"/>
+        <w:numPr>
+          <w:ilvl w:val="0"/>
+          <w:numId w:val="6"/>
+        </w:numPr>
+        <w:rPr>
+          <w:sz w:val="24"/>
+        </w:rPr>
+      </w:pPr>
+      <w:r>
+        <w:rPr>
+          <w:b/>
+          <w:bCs/>
+          <w:sz w:val="24"/>
+        </w:rPr>
+        <w:t>Integration</w:t>
+      </w:r>
+      <w:r>
+        <w:rPr>
+          <w:sz w:val="24"/>
+        </w:rPr>
+        <w:t>:</w:t>
+      </w:r>
+    </w:p>
+    <w:p>
+      <w:pPr>
+        <w:pStyle w:val="ListParagraph"/>
+        <w:ind w:left="720" w:firstLine="0"/>
+        <w:rPr>
+          <w:sz w:val="24"/>
+        </w:rPr>
+      </w:pPr>
+      <w:r>
+        <w:rPr>
+          <w:sz w:val="24"/>
+        </w:rPr>
+        <w:t xml:space="preserve"> The Hospital Management System may need to integrate with various external systems, such as payment gateways, medical devices, or other hospital systems. Choosing a programming </w:t>
+      </w:r>
+      <w:r>
+        <w:rPr>
+          <w:sz w:val="24"/>
+        </w:rPr>
+        <w:lastRenderedPageBreak/>
+        <w:t>language that has extensive libraries, APIs, and support for integration can simplify the development and maintenance of these integrations. Popular languages like Java and Python have a wide range of libraries and frameworks for integration with external systems.</w:t>
+      </w:r>
+    </w:p>
+    <w:p>
+      <w:pPr>
+        <w:rPr>
+          <w:sz w:val="24"/>
+        </w:rPr>
+      </w:pPr>
+    </w:p>
+    <w:p>
+      <w:pPr>
+        <w:pStyle w:val="ListParagraph"/>
+        <w:numPr>
+          <w:ilvl w:val="0"/>
+          <w:numId w:val="6"/>
+        </w:numPr>
+        <w:rPr>
+          <w:sz w:val="24"/>
+        </w:rPr>
+      </w:pPr>
+      <w:r>
+        <w:rPr>
+          <w:b/>
+          <w:bCs/>
+          <w:sz w:val="24"/>
+        </w:rPr>
+        <w:t>Maintainability</w:t>
+      </w:r>
+      <w:r>
+        <w:rPr>
+          <w:sz w:val="24"/>
+        </w:rPr>
+        <w:t>:</w:t>
+      </w:r>
+    </w:p>
+    <w:p>
+      <w:pPr>
+        <w:pStyle w:val="ListParagraph"/>
+        <w:ind w:left="720" w:firstLine="0"/>
+        <w:rPr>
+          <w:sz w:val="24"/>
+        </w:rPr>
+      </w:pPr>
+      <w:r>
+        <w:rPr>
+          <w:sz w:val="24"/>
+        </w:rPr>
+        <w:t xml:space="preserve"> Given the long-term nature of the Hospital Management System, it is crucial to choose a programming language that promotes maintainability. This includes factors such as code readability, community support, availability of tools and frameworks, and ease of debugging. Languages like Python and Java have strong community support, well-established coding conventions, and rich ecosystems that offer a wide range of tools and frameworks to aid in development and maintenance tasks.</w:t>
+      </w:r>
+    </w:p>
+    <w:p>
+      <w:pPr>
+        <w:rPr>
+          <w:sz w:val="24"/>
+        </w:rPr>
+      </w:pPr>
+    </w:p>
+    <w:p>
+      <w:pPr>
+        <w:pStyle w:val="ListParagraph"/>
+        <w:numPr>
+          <w:ilvl w:val="0"/>
+          <w:numId w:val="6"/>
+        </w:numPr>
+        <w:rPr>
+          <w:sz w:val="24"/>
+        </w:rPr>
+      </w:pPr>
+      <w:r>
+        <w:rPr>
+          <w:b/>
+          <w:bCs/>
+          <w:sz w:val="24"/>
+        </w:rPr>
+        <w:t>Performance</w:t>
+      </w:r>
+      <w:r>
+        <w:rPr>
+          <w:sz w:val="24"/>
+        </w:rPr>
+        <w:t>:</w:t>
+      </w:r>
+    </w:p>
+    <w:p>
+      <w:pPr>
+        <w:pStyle w:val="ListParagraph"/>
+        <w:ind w:left="720" w:firstLine="0"/>
+        <w:rPr>
+          <w:sz w:val="24"/>
+        </w:rPr>
+      </w:pPr>
+      <w:r>
+        <w:rPr>
+          <w:sz w:val="24"/>
+        </w:rPr>
+        <w:t xml:space="preserve"> The system needs to respond quickly and handle a large number of transactions. Choosing a programming language that offers good performance can help meet these performance requirements. Languages like Java, C++, and Go are known for their performance capabilities. Additionally, leveraging caching mechanisms, optimizing database queries, and employing </w:t>
+      </w:r>
+    </w:p>
+    <w:p>
+      <w:pPr>
+        <w:pStyle w:val="ListParagraph"/>
+        <w:ind w:left="720" w:firstLine="0"/>
         <w:jc w:val="center"/>
         <w:rPr>
+          <w:sz w:val="24"/>
+        </w:rPr>
+      </w:pPr>
+      <w:r>
+        <w:rPr>
+          <w:sz w:val="24"/>
+        </w:rPr>
+        <w:t>efficient</w:t>
+      </w:r>
+      <w:r>
+        <w:rPr>
+          <w:sz w:val="24"/>
+        </w:rPr>
+        <w:t xml:space="preserve"> </w:t>
+      </w:r>
+      <w:r>
+        <w:rPr>
+          <w:sz w:val="24"/>
+        </w:rPr>
+        <w:t>algorithms can further enhance performanc</w:t>
+      </w:r>
+      <w:r>
+        <w:rPr>
+          <w:sz w:val="24"/>
+        </w:rPr>
+        <w:t>e.</w:t>
+      </w:r>
+    </w:p>
+    <w:p>
+      <w:pPr>
+        <w:pStyle w:val="ListParagraph"/>
+        <w:ind w:left="720" w:firstLine="0"/>
+        <w:jc w:val="center"/>
+        <w:rPr>
+          <w:sz w:val="24"/>
+        </w:rPr>
+      </w:pPr>
+    </w:p>
+    <w:p>
+      <w:pPr>
+        <w:pStyle w:val="ListParagraph"/>
+        <w:ind w:left="720" w:firstLine="0"/>
+        <w:jc w:val="center"/>
+        <w:rPr>
+          <w:sz w:val="24"/>
+        </w:rPr>
+      </w:pPr>
+    </w:p>
+    <w:p>
+      <w:pPr>
+        <w:pStyle w:val="ListParagraph"/>
+        <w:ind w:left="720" w:firstLine="0"/>
+        <w:jc w:val="center"/>
+        <w:rPr>
+          <w:sz w:val="24"/>
+        </w:rPr>
+      </w:pPr>
+    </w:p>
+    <w:p>
+      <w:pPr>
+        <w:pStyle w:val="ListParagraph"/>
+        <w:ind w:left="720" w:firstLine="0"/>
+        <w:jc w:val="center"/>
+        <w:rPr>
+          <w:sz w:val="24"/>
+        </w:rPr>
+      </w:pPr>
+    </w:p>
+    <w:p>
+      <w:pPr>
+        <w:pStyle w:val="ListParagraph"/>
+        <w:ind w:left="720" w:firstLine="0"/>
+        <w:jc w:val="center"/>
+        <w:rPr>
+          <w:sz w:val="24"/>
+        </w:rPr>
+      </w:pPr>
+    </w:p>
+    <w:p>
+      <w:pPr>
+        <w:pStyle w:val="ListParagraph"/>
+        <w:ind w:left="720" w:firstLine="0"/>
+        <w:jc w:val="center"/>
+        <w:rPr>
+          <w:sz w:val="24"/>
+        </w:rPr>
+      </w:pPr>
+    </w:p>
+    <w:p>
+      <w:pPr>
+        <w:pStyle w:val="ListParagraph"/>
+        <w:ind w:left="720" w:firstLine="0"/>
+        <w:jc w:val="center"/>
+        <w:rPr>
+          <w:sz w:val="24"/>
+        </w:rPr>
+      </w:pPr>
+    </w:p>
+    <w:p>
+      <w:pPr>
+        <w:pStyle w:val="ListParagraph"/>
+        <w:ind w:left="720" w:firstLine="0"/>
+        <w:jc w:val="center"/>
+        <w:rPr>
+          <w:sz w:val="24"/>
+        </w:rPr>
+      </w:pPr>
+    </w:p>
+    <w:p>
+      <w:pPr>
+        <w:pStyle w:val="ListParagraph"/>
+        <w:ind w:left="720" w:firstLine="0"/>
+        <w:jc w:val="center"/>
+        <w:rPr>
+          <w:sz w:val="24"/>
+        </w:rPr>
+      </w:pPr>
+    </w:p>
+    <w:p>
+      <w:pPr>
+        <w:pStyle w:val="ListParagraph"/>
+        <w:ind w:left="720" w:firstLine="0"/>
+        <w:jc w:val="center"/>
+        <w:rPr>
+          <w:sz w:val="24"/>
+        </w:rPr>
+      </w:pPr>
+    </w:p>
+    <w:p>
+      <w:pPr>
+        <w:pStyle w:val="ListParagraph"/>
+        <w:ind w:left="720" w:firstLine="0"/>
+        <w:jc w:val="center"/>
+        <w:rPr>
+          <w:sz w:val="24"/>
+        </w:rPr>
+      </w:pPr>
+    </w:p>
+    <w:p>
+      <w:pPr>
+        <w:pStyle w:val="ListParagraph"/>
+        <w:ind w:left="720" w:firstLine="0"/>
+        <w:jc w:val="center"/>
+        <w:rPr>
+          <w:sz w:val="24"/>
+        </w:rPr>
+      </w:pPr>
+    </w:p>
+    <w:p>
+      <w:pPr>
+        <w:pStyle w:val="ListParagraph"/>
+        <w:ind w:left="720" w:firstLine="0"/>
+        <w:jc w:val="center"/>
+        <w:rPr>
+          <w:sz w:val="24"/>
+        </w:rPr>
+      </w:pPr>
+    </w:p>
+    <w:p>
+      <w:pPr>
+        <w:pStyle w:val="ListParagraph"/>
+        <w:ind w:left="720" w:firstLine="0"/>
+        <w:jc w:val="center"/>
+        <w:rPr>
+          <w:sz w:val="24"/>
+        </w:rPr>
+      </w:pPr>
+    </w:p>
+    <w:p>
+      <w:pPr>
+        <w:pStyle w:val="ListParagraph"/>
+        <w:ind w:left="720" w:firstLine="0"/>
+        <w:jc w:val="center"/>
+        <w:rPr>
+          <w:sz w:val="24"/>
+        </w:rPr>
+      </w:pPr>
+    </w:p>
+    <w:p>
+      <w:pPr>
+        <w:pStyle w:val="ListParagraph"/>
+        <w:ind w:left="720" w:firstLine="0"/>
+        <w:jc w:val="center"/>
+        <w:rPr>
+          <w:sz w:val="24"/>
+        </w:rPr>
+      </w:pPr>
+    </w:p>
+    <w:p>
+      <w:pPr>
+        <w:pStyle w:val="ListParagraph"/>
+        <w:ind w:left="720" w:firstLine="0"/>
+        <w:jc w:val="center"/>
+        <w:rPr>
+          <w:sz w:val="24"/>
+        </w:rPr>
+      </w:pPr>
+    </w:p>
+    <w:p>
+      <w:pPr>
+        <w:pStyle w:val="ListParagraph"/>
+        <w:ind w:left="720" w:firstLine="0"/>
+        <w:jc w:val="center"/>
+        <w:rPr>
+          <w:sz w:val="24"/>
+        </w:rPr>
+      </w:pPr>
+    </w:p>
+    <w:p>
+      <w:pPr>
+        <w:pStyle w:val="ListParagraph"/>
+        <w:ind w:left="720" w:firstLine="0"/>
+        <w:jc w:val="center"/>
+        <w:rPr>
+          <w:sz w:val="24"/>
+        </w:rPr>
+      </w:pPr>
+    </w:p>
+    <w:p>
+      <w:pPr>
+        <w:pStyle w:val="ListParagraph"/>
+        <w:ind w:left="720" w:firstLine="0"/>
+        <w:jc w:val="center"/>
+        <w:rPr>
+          <w:sz w:val="24"/>
+        </w:rPr>
+      </w:pPr>
+    </w:p>
+    <w:p>
+      <w:pPr>
+        <w:pStyle w:val="ListParagraph"/>
+        <w:ind w:left="720" w:firstLine="0"/>
+        <w:jc w:val="center"/>
+        <w:rPr>
+          <w:sz w:val="24"/>
+        </w:rPr>
+      </w:pPr>
+    </w:p>
+    <w:p>
+      <w:pPr>
+        <w:pStyle w:val="ListParagraph"/>
+        <w:ind w:left="720" w:firstLine="0"/>
+        <w:jc w:val="center"/>
+        <w:rPr>
+          <w:sz w:val="24"/>
+        </w:rPr>
+      </w:pPr>
+    </w:p>
+    <w:p>
+      <w:pPr>
+        <w:pStyle w:val="ListParagraph"/>
+        <w:ind w:left="720" w:firstLine="0"/>
+        <w:jc w:val="center"/>
+        <w:rPr>
+          <w:sz w:val="24"/>
+        </w:rPr>
+      </w:pPr>
+    </w:p>
+    <w:p>
+      <w:pPr>
+        <w:pStyle w:val="ListParagraph"/>
+        <w:ind w:left="720" w:firstLine="0"/>
+        <w:jc w:val="center"/>
+        <w:rPr>
+          <w:sz w:val="24"/>
+        </w:rPr>
+      </w:pPr>
+    </w:p>
+    <w:p>
+      <w:pPr>
+        <w:pStyle w:val="ListParagraph"/>
+        <w:ind w:left="720" w:firstLine="0"/>
+        <w:jc w:val="center"/>
+        <w:rPr>
+          <w:sz w:val="24"/>
+        </w:rPr>
+      </w:pPr>
+    </w:p>
+    <w:p>
+      <w:pPr>
+        <w:pStyle w:val="ListParagraph"/>
+        <w:ind w:left="720" w:firstLine="0"/>
+        <w:jc w:val="center"/>
+        <w:rPr>
+          <w:sz w:val="24"/>
+        </w:rPr>
+      </w:pPr>
+    </w:p>
+    <w:p>
+      <w:pPr>
+        <w:pStyle w:val="ListParagraph"/>
+        <w:ind w:left="720" w:firstLine="0"/>
+        <w:jc w:val="center"/>
+        <w:rPr>
+          <w:sz w:val="24"/>
+        </w:rPr>
+      </w:pPr>
+    </w:p>
+    <w:p>
+      <w:pPr>
+        <w:pStyle w:val="ListParagraph"/>
+        <w:ind w:left="720" w:firstLine="0"/>
+        <w:jc w:val="center"/>
+        <w:rPr>
+          <w:sz w:val="24"/>
+        </w:rPr>
+      </w:pPr>
+    </w:p>
+    <w:p>
+      <w:pPr>
+        <w:pStyle w:val="ListParagraph"/>
+        <w:ind w:left="720" w:firstLine="0"/>
+        <w:jc w:val="center"/>
+        <w:rPr>
+          <w:sz w:val="24"/>
+        </w:rPr>
+      </w:pPr>
+    </w:p>
+    <w:p>
+      <w:pPr>
+        <w:pStyle w:val="ListParagraph"/>
+        <w:ind w:left="720" w:firstLine="0"/>
+        <w:jc w:val="center"/>
+        <w:rPr>
+          <w:sz w:val="24"/>
+        </w:rPr>
+      </w:pPr>
+    </w:p>
+    <w:p>
+      <w:pPr>
+        <w:pStyle w:val="ListParagraph"/>
+        <w:ind w:left="720" w:firstLine="0"/>
+        <w:jc w:val="center"/>
+        <w:rPr>
+          <w:sz w:val="24"/>
+        </w:rPr>
+      </w:pPr>
+    </w:p>
+    <w:p>
+      <w:pPr>
+        <w:pStyle w:val="ListParagraph"/>
+        <w:ind w:left="720" w:firstLine="0"/>
+        <w:jc w:val="center"/>
+        <w:rPr>
+          <w:sz w:val="24"/>
+        </w:rPr>
+      </w:pPr>
+    </w:p>
+    <w:p>
+      <w:pPr>
+        <w:pStyle w:val="ListParagraph"/>
+        <w:ind w:left="720" w:firstLine="0"/>
+        <w:jc w:val="center"/>
+        <w:rPr>
+          <w:sz w:val="24"/>
+        </w:rPr>
+        <w:sectPr>
+          <w:footerReference w:type="default" r:id="rId10"/>
+          <w:pgSz w:w="11910" w:h="16840"/>
+          <w:pgMar w:top="1540" w:right="560" w:bottom="1200" w:left="580" w:header="720" w:footer="1002" w:gutter="0"/>
+          <w:pgBorders w:offsetFrom="page">
+            <w:top w:val="single" w:sz="24" w:space="24" w:color="auto"/>
+            <w:left w:val="single" w:sz="24" w:space="24" w:color="auto"/>
+            <w:bottom w:val="single" w:sz="24" w:space="24" w:color="auto"/>
+            <w:right w:val="single" w:sz="24" w:space="24" w:color="auto"/>
+          </w:pgBorders>
+          <w:pgNumType w:start="1"/>
+          <w:cols w:space="720"/>
+        </w:sectPr>
+      </w:pPr>
+      <w:r>
+        <w:rPr>
+          <w:sz w:val="24"/>
+        </w:rPr>
+        <w:t>Good Luck!</w:t>
+      </w:r>
+    </w:p>
+    <w:p>
+      <w:pPr>
+        <w:rPr>
           <w:sz w:val="28"/>
         </w:rPr>
       </w:pPr>
-      <w:r>
+    </w:p>
+    <w:p>
+      <w:pPr>
         <w:rPr>
           <w:sz w:val="28"/>
         </w:rPr>
-        <w:t>Good</w:t>
-      </w:r>
-      <w:r>
-        <w:rPr>
-          <w:spacing w:val="-2"/>
+      </w:pPr>
+    </w:p>
+    <w:p>
+      <w:pPr>
+        <w:rPr>
           <w:sz w:val="28"/>
         </w:rPr>
-        <w:t xml:space="preserve"> </w:t>
-      </w:r>
-      <w:r>
+      </w:pPr>
+    </w:p>
+    <w:p>
+      <w:pPr>
         <w:rPr>
           <w:sz w:val="28"/>
         </w:rPr>
-        <w:t>Luck!</w:t>
-      </w:r>
+      </w:pPr>
+    </w:p>
+    <w:p>
+      <w:pPr>
+        <w:rPr>
+          <w:sz w:val="28"/>
+        </w:rPr>
+      </w:pPr>
+    </w:p>
+    <w:p>
+      <w:pPr>
+        <w:rPr>
+          <w:sz w:val="28"/>
+        </w:rPr>
+      </w:pPr>
+    </w:p>
+    <w:p>
+      <w:pPr>
+        <w:rPr>
+          <w:sz w:val="28"/>
+        </w:rPr>
+      </w:pPr>
+    </w:p>
+    <w:p>
+      <w:pPr>
+        <w:rPr>
+          <w:sz w:val="28"/>
+        </w:rPr>
+      </w:pPr>
+    </w:p>
+    <w:p>
+      <w:pPr>
+        <w:rPr>
+          <w:sz w:val="28"/>
+        </w:rPr>
+      </w:pPr>
+    </w:p>
+    <w:p>
+      <w:pPr>
+        <w:rPr>
+          <w:sz w:val="28"/>
+        </w:rPr>
+      </w:pPr>
+    </w:p>
+    <w:p>
+      <w:pPr>
+        <w:rPr>
+          <w:sz w:val="28"/>
+        </w:rPr>
+      </w:pPr>
+    </w:p>
+    <w:p>
+      <w:pPr>
+        <w:rPr>
+          <w:sz w:val="28"/>
+        </w:rPr>
+      </w:pPr>
+    </w:p>
+    <w:p>
+      <w:pPr>
+        <w:rPr>
+          <w:sz w:val="28"/>
+        </w:rPr>
+      </w:pPr>
+    </w:p>
+    <w:p>
+      <w:pPr>
+        <w:tabs>
+          <w:tab w:val="left" w:pos="4117"/>
+        </w:tabs>
+        <w:rPr>
+          <w:sz w:val="28"/>
+        </w:rPr>
+      </w:pPr>
     </w:p>
     <w:sectPr>
+      <w:footerReference w:type="default" r:id="rId11"/>
       <w:pgSz w:w="11910" w:h="16840"/>
       <w:pgMar w:top="1340" w:right="560" w:bottom="1200" w:left="580" w:header="0" w:footer="1002" w:gutter="0"/>
+      <w:pgBorders w:offsetFrom="page">
+        <w:top w:val="single" w:sz="24" w:space="24" w:color="auto"/>
+        <w:left w:val="single" w:sz="24" w:space="24" w:color="auto"/>
+        <w:bottom w:val="single" w:sz="24" w:space="24" w:color="auto"/>
+        <w:right w:val="single" w:sz="24" w:space="24" w:color="auto"/>
+      </w:pgBorders>
       <w:cols w:space="720"/>
     </w:sectPr>
   </w:body>
@@ -10843,7 +13249,7 @@
 </file>
 
 <file path=word/endnotes.xml><?xml version="1.0" encoding="utf-8"?>
-<w:endnotes xmlns:wpc="http://schemas.microsoft.com/office/word/2010/wordprocessingCanvas" xmlns:cx="http://schemas.microsoft.com/office/drawing/2014/chartex" xmlns:cx1="http://schemas.microsoft.com/office/drawing/2015/9/8/chartex" xmlns:cx2="http://schemas.microsoft.com/office/drawing/2015/10/21/chartex" xmlns:cx3="http://schemas.microsoft.com/office/drawing/2016/5/9/chartex" xmlns:cx4="http://schemas.microsoft.com/office/drawing/2016/5/10/chartex" xmlns:cx5="http://schemas.microsoft.com/office/drawing/2016/5/11/chartex" xmlns:cx6="http://schemas.microsoft.com/office/drawing/2016/5/12/chartex" xmlns:cx7="http://schemas.microsoft.com/office/drawing/2016/5/13/chartex" xmlns:cx8="http://schemas.microsoft.com/office/drawing/2016/5/14/chartex" xmlns:mc="http://schemas.openxmlformats.org/markup-compatibility/2006" xmlns:aink="http://schemas.microsoft.com/office/drawing/2016/ink" xmlns:am3d="http://schemas.microsoft.com/office/drawing/2017/model3d" xmlns:o="urn:schemas-microsoft-com:office:office" xmlns:oel="http://schemas.microsoft.com/office/2019/extlst" xmlns:r="http://schemas.openxmlformats.org/officeDocument/2006/relationships" xmlns:m="http://schemas.openxmlformats.org/officeDocument/2006/math" xmlns:v="urn:schemas-microsoft-com:vml" xmlns:wp14="http://schemas.microsoft.com/office/word/2010/wordprocessingDrawing" xmlns:wp="http://schemas.openxmlformats.org/drawingml/2006/wordprocessingDrawing" xmlns:w10="urn:schemas-microsoft-com:office:word" xmlns:w="http://schemas.openxmlformats.org/wordprocessingml/2006/main" xmlns:w14="http://schemas.microsoft.com/office/word/2010/wordml" xmlns:w15="http://schemas.microsoft.com/office/word/2012/wordml" xmlns:w16cex="http://schemas.microsoft.com/office/word/2018/wordml/cex" xmlns:w16cid="http://schemas.microsoft.com/office/word/2016/wordml/cid" xmlns:w16="http://schemas.microsoft.com/office/word/2018/wordml" xmlns:w16du="http://schemas.microsoft.com/office/word/2023/wordml/word16du" xmlns:w16sdtdh="http://schemas.microsoft.com/office/word/2020/wordml/sdtdatahash" xmlns:w16se="http://schemas.microsoft.com/office/word/2015/wordml/symex" xmlns:wpg="http://schemas.microsoft.com/office/word/2010/wordprocessingGroup" xmlns:wpi="http://schemas.microsoft.com/office/word/2010/wordprocessingInk" xmlns:wne="http://schemas.microsoft.com/office/word/2006/wordml" xmlns:wps="http://schemas.microsoft.com/office/word/2010/wordprocessingShape" mc:Ignorable="w14 w15 w16se w16cid w16 w16cex w16sdtdh wp14">
+<w:endnotes xmlns:wpc="http://schemas.microsoft.com/office/word/2010/wordprocessingCanvas" xmlns:cx="http://schemas.microsoft.com/office/drawing/2014/chartex" xmlns:cx1="http://schemas.microsoft.com/office/drawing/2015/9/8/chartex" xmlns:cx2="http://schemas.microsoft.com/office/drawing/2015/10/21/chartex" xmlns:cx3="http://schemas.microsoft.com/office/drawing/2016/5/9/chartex" xmlns:cx4="http://schemas.microsoft.com/office/drawing/2016/5/10/chartex" xmlns:cx5="http://schemas.microsoft.com/office/drawing/2016/5/11/chartex" xmlns:cx6="http://schemas.microsoft.com/office/drawing/2016/5/12/chartex" xmlns:cx7="http://schemas.microsoft.com/office/drawing/2016/5/13/chartex" xmlns:cx8="http://schemas.microsoft.com/office/drawing/2016/5/14/chartex" xmlns:mc="http://schemas.openxmlformats.org/markup-compatibility/2006" xmlns:aink="http://schemas.microsoft.com/office/drawing/2016/ink" xmlns:am3d="http://schemas.microsoft.com/office/drawing/2017/model3d" xmlns:o="urn:schemas-microsoft-com:office:office" xmlns:oel="http://schemas.microsoft.com/office/2019/extlst" xmlns:r="http://schemas.openxmlformats.org/officeDocument/2006/relationships" xmlns:m="http://schemas.openxmlformats.org/officeDocument/2006/math" xmlns:v="urn:schemas-microsoft-com:vml" xmlns:wp14="http://schemas.microsoft.com/office/word/2010/wordprocessingDrawing" xmlns:wp="http://schemas.openxmlformats.org/drawingml/2006/wordprocessingDrawing" xmlns:w10="urn:schemas-microsoft-com:office:word" xmlns:w="http://schemas.openxmlformats.org/wordprocessingml/2006/main" xmlns:w14="http://schemas.microsoft.com/office/word/2010/wordml" xmlns:w15="http://schemas.microsoft.com/office/word/2012/wordml" xmlns:w16cex="http://schemas.microsoft.com/office/word/2018/wordml/cex" xmlns:w16cid="http://schemas.microsoft.com/office/word/2016/wordml/cid" xmlns:w16="http://schemas.microsoft.com/office/word/2018/wordml" xmlns:w16sdtdh="http://schemas.microsoft.com/office/word/2020/wordml/sdtdatahash" xmlns:w16se="http://schemas.microsoft.com/office/word/2015/wordml/symex" xmlns:wpg="http://schemas.microsoft.com/office/word/2010/wordprocessingGroup" xmlns:wpi="http://schemas.microsoft.com/office/word/2010/wordprocessingInk" xmlns:wne="http://schemas.microsoft.com/office/word/2006/wordml" xmlns:wps="http://schemas.microsoft.com/office/word/2010/wordprocessingShape" mc:Ignorable="w14 w15 w16se w16cid w16 w16cex w16sdtdh wp14">
   <w:endnote w:type="separator" w:id="-1">
     <w:p>
       <w:r>
@@ -10862,7 +13268,106 @@
 </file>
 
 <file path=word/footer1.xml><?xml version="1.0" encoding="utf-8"?>
-<w:ftr xmlns:wpc="http://schemas.microsoft.com/office/word/2010/wordprocessingCanvas" xmlns:cx="http://schemas.microsoft.com/office/drawing/2014/chartex" xmlns:cx1="http://schemas.microsoft.com/office/drawing/2015/9/8/chartex" xmlns:cx2="http://schemas.microsoft.com/office/drawing/2015/10/21/chartex" xmlns:cx3="http://schemas.microsoft.com/office/drawing/2016/5/9/chartex" xmlns:cx4="http://schemas.microsoft.com/office/drawing/2016/5/10/chartex" xmlns:cx5="http://schemas.microsoft.com/office/drawing/2016/5/11/chartex" xmlns:cx6="http://schemas.microsoft.com/office/drawing/2016/5/12/chartex" xmlns:cx7="http://schemas.microsoft.com/office/drawing/2016/5/13/chartex" xmlns:cx8="http://schemas.microsoft.com/office/drawing/2016/5/14/chartex" xmlns:mc="http://schemas.openxmlformats.org/markup-compatibility/2006" xmlns:aink="http://schemas.microsoft.com/office/drawing/2016/ink" xmlns:am3d="http://schemas.microsoft.com/office/drawing/2017/model3d" xmlns:o="urn:schemas-microsoft-com:office:office" xmlns:oel="http://schemas.microsoft.com/office/2019/extlst" xmlns:r="http://schemas.openxmlformats.org/officeDocument/2006/relationships" xmlns:m="http://schemas.openxmlformats.org/officeDocument/2006/math" xmlns:v="urn:schemas-microsoft-com:vml" xmlns:wp14="http://schemas.microsoft.com/office/word/2010/wordprocessingDrawing" xmlns:wp="http://schemas.openxmlformats.org/drawingml/2006/wordprocessingDrawing" xmlns:w10="urn:schemas-microsoft-com:office:word" xmlns:w="http://schemas.openxmlformats.org/wordprocessingml/2006/main" xmlns:w14="http://schemas.microsoft.com/office/word/2010/wordml" xmlns:w15="http://schemas.microsoft.com/office/word/2012/wordml" xmlns:w16cex="http://schemas.microsoft.com/office/word/2018/wordml/cex" xmlns:w16cid="http://schemas.microsoft.com/office/word/2016/wordml/cid" xmlns:w16="http://schemas.microsoft.com/office/word/2018/wordml" xmlns:w16du="http://schemas.microsoft.com/office/word/2023/wordml/word16du" xmlns:w16sdtdh="http://schemas.microsoft.com/office/word/2020/wordml/sdtdatahash" xmlns:w16se="http://schemas.microsoft.com/office/word/2015/wordml/symex" xmlns:wpg="http://schemas.microsoft.com/office/word/2010/wordprocessingGroup" xmlns:wpi="http://schemas.microsoft.com/office/word/2010/wordprocessingInk" xmlns:wne="http://schemas.microsoft.com/office/word/2006/wordml" xmlns:wps="http://schemas.microsoft.com/office/word/2010/wordprocessingShape" mc:Ignorable="w14 w15 w16se w16cid w16 w16cex w16sdtdh wp14">
+<w:ftr xmlns:wpc="http://schemas.microsoft.com/office/word/2010/wordprocessingCanvas" xmlns:cx="http://schemas.microsoft.com/office/drawing/2014/chartex" xmlns:cx1="http://schemas.microsoft.com/office/drawing/2015/9/8/chartex" xmlns:cx2="http://schemas.microsoft.com/office/drawing/2015/10/21/chartex" xmlns:cx3="http://schemas.microsoft.com/office/drawing/2016/5/9/chartex" xmlns:cx4="http://schemas.microsoft.com/office/drawing/2016/5/10/chartex" xmlns:cx5="http://schemas.microsoft.com/office/drawing/2016/5/11/chartex" xmlns:cx6="http://schemas.microsoft.com/office/drawing/2016/5/12/chartex" xmlns:cx7="http://schemas.microsoft.com/office/drawing/2016/5/13/chartex" xmlns:cx8="http://schemas.microsoft.com/office/drawing/2016/5/14/chartex" xmlns:mc="http://schemas.openxmlformats.org/markup-compatibility/2006" xmlns:aink="http://schemas.microsoft.com/office/drawing/2016/ink" xmlns:am3d="http://schemas.microsoft.com/office/drawing/2017/model3d" xmlns:o="urn:schemas-microsoft-com:office:office" xmlns:oel="http://schemas.microsoft.com/office/2019/extlst" xmlns:r="http://schemas.openxmlformats.org/officeDocument/2006/relationships" xmlns:m="http://schemas.openxmlformats.org/officeDocument/2006/math" xmlns:v="urn:schemas-microsoft-com:vml" xmlns:wp14="http://schemas.microsoft.com/office/word/2010/wordprocessingDrawing" xmlns:wp="http://schemas.openxmlformats.org/drawingml/2006/wordprocessingDrawing" xmlns:w10="urn:schemas-microsoft-com:office:word" xmlns:w="http://schemas.openxmlformats.org/wordprocessingml/2006/main" xmlns:w14="http://schemas.microsoft.com/office/word/2010/wordml" xmlns:w15="http://schemas.microsoft.com/office/word/2012/wordml" xmlns:w16cex="http://schemas.microsoft.com/office/word/2018/wordml/cex" xmlns:w16cid="http://schemas.microsoft.com/office/word/2016/wordml/cid" xmlns:w16="http://schemas.microsoft.com/office/word/2018/wordml" xmlns:w16sdtdh="http://schemas.microsoft.com/office/word/2020/wordml/sdtdatahash" xmlns:w16se="http://schemas.microsoft.com/office/word/2015/wordml/symex" xmlns:wpg="http://schemas.microsoft.com/office/word/2010/wordprocessingGroup" xmlns:wpi="http://schemas.microsoft.com/office/word/2010/wordprocessingInk" xmlns:wne="http://schemas.microsoft.com/office/word/2006/wordml" xmlns:wps="http://schemas.microsoft.com/office/word/2010/wordprocessingShape" mc:Ignorable="w14 w15 w16se w16cid w16 w16cex w16sdtdh wp14">
+  <w:p>
+    <w:pPr>
+      <w:pStyle w:val="BodyText"/>
+      <w:spacing w:line="14" w:lineRule="auto"/>
+      <w:rPr>
+        <w:sz w:val="20"/>
+      </w:rPr>
+    </w:pPr>
+    <w:r>
+      <w:pict w14:anchorId="0F940BAF">
+        <v:shapetype id="_x0000_t202" coordsize="21600,21600" o:spt="202" path="m,l,21600r21600,l21600,xe">
+          <v:stroke joinstyle="miter"/>
+          <v:path gradientshapeok="t" o:connecttype="rect"/>
+        </v:shapetype>
+        <v:shape id="_x0000_s1027" type="#_x0000_t202" style="position:absolute;margin-left:477.2pt;margin-top:780.8pt;width:50.3pt;height:13.05pt;z-index:-251656704;mso-position-horizontal-relative:page;mso-position-vertical-relative:page" filled="f" stroked="f">
+          <v:textbox style="mso-next-textbox:#_x0000_s1027" inset="0,0,0,0">
+            <w:txbxContent>
+              <w:p>
+                <w:pPr>
+                  <w:spacing w:before="10"/>
+                  <w:ind w:left="20"/>
+                  <w:rPr>
+                    <w:b/>
+                    <w:sz w:val="20"/>
+                  </w:rPr>
+                </w:pPr>
+                <w:r>
+                  <w:rPr>
+                    <w:sz w:val="20"/>
+                  </w:rPr>
+                  <w:t>Page</w:t>
+                </w:r>
+                <w:r>
+                  <w:rPr>
+                    <w:spacing w:val="-1"/>
+                    <w:sz w:val="20"/>
+                  </w:rPr>
+                  <w:t xml:space="preserve"> </w:t>
+                </w:r>
+                <w:r>
+                  <w:fldChar w:fldCharType="begin"/>
+                </w:r>
+                <w:r>
+                  <w:rPr>
+                    <w:b/>
+                    <w:sz w:val="20"/>
+                  </w:rPr>
+                  <w:instrText xml:space="preserve"> PAGE </w:instrText>
+                </w:r>
+                <w:r>
+                  <w:fldChar w:fldCharType="separate"/>
+                </w:r>
+                <w:r>
+                  <w:t>1</w:t>
+                </w:r>
+                <w:r>
+                  <w:fldChar w:fldCharType="end"/>
+                </w:r>
+                <w:r>
+                  <w:rPr>
+                    <w:b/>
+                    <w:spacing w:val="1"/>
+                    <w:sz w:val="20"/>
+                  </w:rPr>
+                  <w:t xml:space="preserve"> </w:t>
+                </w:r>
+                <w:r>
+                  <w:rPr>
+                    <w:sz w:val="20"/>
+                  </w:rPr>
+                  <w:t>of</w:t>
+                </w:r>
+                <w:r>
+                  <w:rPr>
+                    <w:spacing w:val="-2"/>
+                    <w:sz w:val="20"/>
+                  </w:rPr>
+                  <w:t xml:space="preserve"> </w:t>
+                </w:r>
+                <w:r>
+                  <w:rPr>
+                    <w:b/>
+                    <w:sz w:val="20"/>
+                  </w:rPr>
+                  <w:t>2</w:t>
+                </w:r>
+              </w:p>
+            </w:txbxContent>
+          </v:textbox>
+          <w10:wrap anchorx="page" anchory="page"/>
+        </v:shape>
+      </w:pict>
+    </w:r>
+  </w:p>
+</w:ftr>
+</file>
+
+<file path=word/footer2.xml><?xml version="1.0" encoding="utf-8"?>
+<w:ftr xmlns:wpc="http://schemas.microsoft.com/office/word/2010/wordprocessingCanvas" xmlns:cx="http://schemas.microsoft.com/office/drawing/2014/chartex" xmlns:cx1="http://schemas.microsoft.com/office/drawing/2015/9/8/chartex" xmlns:cx2="http://schemas.microsoft.com/office/drawing/2015/10/21/chartex" xmlns:cx3="http://schemas.microsoft.com/office/drawing/2016/5/9/chartex" xmlns:cx4="http://schemas.microsoft.com/office/drawing/2016/5/10/chartex" xmlns:cx5="http://schemas.microsoft.com/office/drawing/2016/5/11/chartex" xmlns:cx6="http://schemas.microsoft.com/office/drawing/2016/5/12/chartex" xmlns:cx7="http://schemas.microsoft.com/office/drawing/2016/5/13/chartex" xmlns:cx8="http://schemas.microsoft.com/office/drawing/2016/5/14/chartex" xmlns:mc="http://schemas.openxmlformats.org/markup-compatibility/2006" xmlns:aink="http://schemas.microsoft.com/office/drawing/2016/ink" xmlns:am3d="http://schemas.microsoft.com/office/drawing/2017/model3d" xmlns:o="urn:schemas-microsoft-com:office:office" xmlns:oel="http://schemas.microsoft.com/office/2019/extlst" xmlns:r="http://schemas.openxmlformats.org/officeDocument/2006/relationships" xmlns:m="http://schemas.openxmlformats.org/officeDocument/2006/math" xmlns:v="urn:schemas-microsoft-com:vml" xmlns:wp14="http://schemas.microsoft.com/office/word/2010/wordprocessingDrawing" xmlns:wp="http://schemas.openxmlformats.org/drawingml/2006/wordprocessingDrawing" xmlns:w10="urn:schemas-microsoft-com:office:word" xmlns:w="http://schemas.openxmlformats.org/wordprocessingml/2006/main" xmlns:w14="http://schemas.microsoft.com/office/word/2010/wordml" xmlns:w15="http://schemas.microsoft.com/office/word/2012/wordml" xmlns:w16cex="http://schemas.microsoft.com/office/word/2018/wordml/cex" xmlns:w16cid="http://schemas.microsoft.com/office/word/2016/wordml/cid" xmlns:w16="http://schemas.microsoft.com/office/word/2018/wordml" xmlns:w16sdtdh="http://schemas.microsoft.com/office/word/2020/wordml/sdtdatahash" xmlns:w16se="http://schemas.microsoft.com/office/word/2015/wordml/symex" xmlns:wpg="http://schemas.microsoft.com/office/word/2010/wordprocessingGroup" xmlns:wpi="http://schemas.microsoft.com/office/word/2010/wordprocessingInk" xmlns:wne="http://schemas.microsoft.com/office/word/2006/wordml" xmlns:wps="http://schemas.microsoft.com/office/word/2010/wordprocessingShape" mc:Ignorable="w14 w15 w16se w16cid w16 w16cex w16sdtdh wp14">
   <w:p>
     <w:pPr>
       <w:pStyle w:val="BodyText"/>
@@ -10961,7 +13466,7 @@
 </file>
 
 <file path=word/footnotes.xml><?xml version="1.0" encoding="utf-8"?>
-<w:footnotes xmlns:wpc="http://schemas.microsoft.com/office/word/2010/wordprocessingCanvas" xmlns:cx="http://schemas.microsoft.com/office/drawing/2014/chartex" xmlns:cx1="http://schemas.microsoft.com/office/drawing/2015/9/8/chartex" xmlns:cx2="http://schemas.microsoft.com/office/drawing/2015/10/21/chartex" xmlns:cx3="http://schemas.microsoft.com/office/drawing/2016/5/9/chartex" xmlns:cx4="http://schemas.microsoft.com/office/drawing/2016/5/10/chartex" xmlns:cx5="http://schemas.microsoft.com/office/drawing/2016/5/11/chartex" xmlns:cx6="http://schemas.microsoft.com/office/drawing/2016/5/12/chartex" xmlns:cx7="http://schemas.microsoft.com/office/drawing/2016/5/13/chartex" xmlns:cx8="http://schemas.microsoft.com/office/drawing/2016/5/14/chartex" xmlns:mc="http://schemas.openxmlformats.org/markup-compatibility/2006" xmlns:aink="http://schemas.microsoft.com/office/drawing/2016/ink" xmlns:am3d="http://schemas.microsoft.com/office/drawing/2017/model3d" xmlns:o="urn:schemas-microsoft-com:office:office" xmlns:oel="http://schemas.microsoft.com/office/2019/extlst" xmlns:r="http://schemas.openxmlformats.org/officeDocument/2006/relationships" xmlns:m="http://schemas.openxmlformats.org/officeDocument/2006/math" xmlns:v="urn:schemas-microsoft-com:vml" xmlns:wp14="http://schemas.microsoft.com/office/word/2010/wordprocessingDrawing" xmlns:wp="http://schemas.openxmlformats.org/drawingml/2006/wordprocessingDrawing" xmlns:w10="urn:schemas-microsoft-com:office:word" xmlns:w="http://schemas.openxmlformats.org/wordprocessingml/2006/main" xmlns:w14="http://schemas.microsoft.com/office/word/2010/wordml" xmlns:w15="http://schemas.microsoft.com/office/word/2012/wordml" xmlns:w16cex="http://schemas.microsoft.com/office/word/2018/wordml/cex" xmlns:w16cid="http://schemas.microsoft.com/office/word/2016/wordml/cid" xmlns:w16="http://schemas.microsoft.com/office/word/2018/wordml" xmlns:w16du="http://schemas.microsoft.com/office/word/2023/wordml/word16du" xmlns:w16sdtdh="http://schemas.microsoft.com/office/word/2020/wordml/sdtdatahash" xmlns:w16se="http://schemas.microsoft.com/office/word/2015/wordml/symex" xmlns:wpg="http://schemas.microsoft.com/office/word/2010/wordprocessingGroup" xmlns:wpi="http://schemas.microsoft.com/office/word/2010/wordprocessingInk" xmlns:wne="http://schemas.microsoft.com/office/word/2006/wordml" xmlns:wps="http://schemas.microsoft.com/office/word/2010/wordprocessingShape" mc:Ignorable="w14 w15 w16se w16cid w16 w16cex w16sdtdh wp14">
+<w:footnotes xmlns:wpc="http://schemas.microsoft.com/office/word/2010/wordprocessingCanvas" xmlns:cx="http://schemas.microsoft.com/office/drawing/2014/chartex" xmlns:cx1="http://schemas.microsoft.com/office/drawing/2015/9/8/chartex" xmlns:cx2="http://schemas.microsoft.com/office/drawing/2015/10/21/chartex" xmlns:cx3="http://schemas.microsoft.com/office/drawing/2016/5/9/chartex" xmlns:cx4="http://schemas.microsoft.com/office/drawing/2016/5/10/chartex" xmlns:cx5="http://schemas.microsoft.com/office/drawing/2016/5/11/chartex" xmlns:cx6="http://schemas.microsoft.com/office/drawing/2016/5/12/chartex" xmlns:cx7="http://schemas.microsoft.com/office/drawing/2016/5/13/chartex" xmlns:cx8="http://schemas.microsoft.com/office/drawing/2016/5/14/chartex" xmlns:mc="http://schemas.openxmlformats.org/markup-compatibility/2006" xmlns:aink="http://schemas.microsoft.com/office/drawing/2016/ink" xmlns:am3d="http://schemas.microsoft.com/office/drawing/2017/model3d" xmlns:o="urn:schemas-microsoft-com:office:office" xmlns:oel="http://schemas.microsoft.com/office/2019/extlst" xmlns:r="http://schemas.openxmlformats.org/officeDocument/2006/relationships" xmlns:m="http://schemas.openxmlformats.org/officeDocument/2006/math" xmlns:v="urn:schemas-microsoft-com:vml" xmlns:wp14="http://schemas.microsoft.com/office/word/2010/wordprocessingDrawing" xmlns:wp="http://schemas.openxmlformats.org/drawingml/2006/wordprocessingDrawing" xmlns:w10="urn:schemas-microsoft-com:office:word" xmlns:w="http://schemas.openxmlformats.org/wordprocessingml/2006/main" xmlns:w14="http://schemas.microsoft.com/office/word/2010/wordml" xmlns:w15="http://schemas.microsoft.com/office/word/2012/wordml" xmlns:w16cex="http://schemas.microsoft.com/office/word/2018/wordml/cex" xmlns:w16cid="http://schemas.microsoft.com/office/word/2016/wordml/cid" xmlns:w16="http://schemas.microsoft.com/office/word/2018/wordml" xmlns:w16sdtdh="http://schemas.microsoft.com/office/word/2020/wordml/sdtdatahash" xmlns:w16se="http://schemas.microsoft.com/office/word/2015/wordml/symex" xmlns:wpg="http://schemas.microsoft.com/office/word/2010/wordprocessingGroup" xmlns:wpi="http://schemas.microsoft.com/office/word/2010/wordprocessingInk" xmlns:wne="http://schemas.microsoft.com/office/word/2006/wordml" xmlns:wps="http://schemas.microsoft.com/office/word/2010/wordprocessingShape" mc:Ignorable="w14 w15 w16se w16cid w16 w16cex w16sdtdh wp14">
   <w:footnote w:type="separator" w:id="-1">
     <w:p>
       <w:r>
@@ -10980,8 +13485,210 @@
 </file>
 
 <file path=word/numbering.xml><?xml version="1.0" encoding="utf-8"?>
-<w:numbering xmlns:wpc="http://schemas.microsoft.com/office/word/2010/wordprocessingCanvas" xmlns:cx="http://schemas.microsoft.com/office/drawing/2014/chartex" xmlns:cx1="http://schemas.microsoft.com/office/drawing/2015/9/8/chartex" xmlns:cx2="http://schemas.microsoft.com/office/drawing/2015/10/21/chartex" xmlns:cx3="http://schemas.microsoft.com/office/drawing/2016/5/9/chartex" xmlns:cx4="http://schemas.microsoft.com/office/drawing/2016/5/10/chartex" xmlns:cx5="http://schemas.microsoft.com/office/drawing/2016/5/11/chartex" xmlns:cx6="http://schemas.microsoft.com/office/drawing/2016/5/12/chartex" xmlns:cx7="http://schemas.microsoft.com/office/drawing/2016/5/13/chartex" xmlns:cx8="http://schemas.microsoft.com/office/drawing/2016/5/14/chartex" xmlns:mc="http://schemas.openxmlformats.org/markup-compatibility/2006" xmlns:aink="http://schemas.microsoft.com/office/drawing/2016/ink" xmlns:am3d="http://schemas.microsoft.com/office/drawing/2017/model3d" xmlns:o="urn:schemas-microsoft-com:office:office" xmlns:oel="http://schemas.microsoft.com/office/2019/extlst" xmlns:r="http://schemas.openxmlformats.org/officeDocument/2006/relationships" xmlns:m="http://schemas.openxmlformats.org/officeDocument/2006/math" xmlns:v="urn:schemas-microsoft-com:vml" xmlns:wp14="http://schemas.microsoft.com/office/word/2010/wordprocessingDrawing" xmlns:wp="http://schemas.openxmlformats.org/drawingml/2006/wordprocessingDrawing" xmlns:w10="urn:schemas-microsoft-com:office:word" xmlns:w="http://schemas.openxmlformats.org/wordprocessingml/2006/main" xmlns:w14="http://schemas.microsoft.com/office/word/2010/wordml" xmlns:w15="http://schemas.microsoft.com/office/word/2012/wordml" xmlns:w16cex="http://schemas.microsoft.com/office/word/2018/wordml/cex" xmlns:w16cid="http://schemas.microsoft.com/office/word/2016/wordml/cid" xmlns:w16="http://schemas.microsoft.com/office/word/2018/wordml" xmlns:w16du="http://schemas.microsoft.com/office/word/2023/wordml/word16du" xmlns:w16sdtdh="http://schemas.microsoft.com/office/word/2020/wordml/sdtdatahash" xmlns:w16se="http://schemas.microsoft.com/office/word/2015/wordml/symex" xmlns:wpg="http://schemas.microsoft.com/office/word/2010/wordprocessingGroup" xmlns:wpi="http://schemas.microsoft.com/office/word/2010/wordprocessingInk" xmlns:wne="http://schemas.microsoft.com/office/word/2006/wordml" xmlns:wps="http://schemas.microsoft.com/office/word/2010/wordprocessingShape" mc:Ignorable="w14 w15 w16se w16cid w16 w16cex w16sdtdh wp14">
+<w:numbering xmlns:wpc="http://schemas.microsoft.com/office/word/2010/wordprocessingCanvas" xmlns:cx="http://schemas.microsoft.com/office/drawing/2014/chartex" xmlns:cx1="http://schemas.microsoft.com/office/drawing/2015/9/8/chartex" xmlns:cx2="http://schemas.microsoft.com/office/drawing/2015/10/21/chartex" xmlns:cx3="http://schemas.microsoft.com/office/drawing/2016/5/9/chartex" xmlns:cx4="http://schemas.microsoft.com/office/drawing/2016/5/10/chartex" xmlns:cx5="http://schemas.microsoft.com/office/drawing/2016/5/11/chartex" xmlns:cx6="http://schemas.microsoft.com/office/drawing/2016/5/12/chartex" xmlns:cx7="http://schemas.microsoft.com/office/drawing/2016/5/13/chartex" xmlns:cx8="http://schemas.microsoft.com/office/drawing/2016/5/14/chartex" xmlns:mc="http://schemas.openxmlformats.org/markup-compatibility/2006" xmlns:aink="http://schemas.microsoft.com/office/drawing/2016/ink" xmlns:am3d="http://schemas.microsoft.com/office/drawing/2017/model3d" xmlns:o="urn:schemas-microsoft-com:office:office" xmlns:oel="http://schemas.microsoft.com/office/2019/extlst" xmlns:r="http://schemas.openxmlformats.org/officeDocument/2006/relationships" xmlns:m="http://schemas.openxmlformats.org/officeDocument/2006/math" xmlns:v="urn:schemas-microsoft-com:vml" xmlns:wp14="http://schemas.microsoft.com/office/word/2010/wordprocessingDrawing" xmlns:wp="http://schemas.openxmlformats.org/drawingml/2006/wordprocessingDrawing" xmlns:w10="urn:schemas-microsoft-com:office:word" xmlns:w="http://schemas.openxmlformats.org/wordprocessingml/2006/main" xmlns:w14="http://schemas.microsoft.com/office/word/2010/wordml" xmlns:w15="http://schemas.microsoft.com/office/word/2012/wordml" xmlns:w16cex="http://schemas.microsoft.com/office/word/2018/wordml/cex" xmlns:w16cid="http://schemas.microsoft.com/office/word/2016/wordml/cid" xmlns:w16="http://schemas.microsoft.com/office/word/2018/wordml" xmlns:w16sdtdh="http://schemas.microsoft.com/office/word/2020/wordml/sdtdatahash" xmlns:w16se="http://schemas.microsoft.com/office/word/2015/wordml/symex" xmlns:wpg="http://schemas.microsoft.com/office/word/2010/wordprocessingGroup" xmlns:wpi="http://schemas.microsoft.com/office/word/2010/wordprocessingInk" xmlns:wne="http://schemas.microsoft.com/office/word/2006/wordml" xmlns:wps="http://schemas.microsoft.com/office/word/2010/wordprocessingShape" mc:Ignorable="w14 w15 w16se w16cid w16 w16cex w16sdtdh wp14">
   <w:abstractNum w:abstractNumId="0" w15:restartNumberingAfterBreak="0">
+    <w:nsid w:val="03AF7EA3"/>
+    <w:multiLevelType w:val="hybridMultilevel"/>
+    <w:tmpl w:val="7A905A82"/>
+    <w:lvl w:ilvl="0" w:tplc="0409000F">
+      <w:start w:val="1"/>
+      <w:numFmt w:val="decimal"/>
+      <w:lvlText w:val="%1."/>
+      <w:lvlJc w:val="left"/>
+      <w:pPr>
+        <w:ind w:left="720" w:hanging="360"/>
+      </w:pPr>
+      <w:rPr>
+        <w:rFonts w:hint="default"/>
+      </w:rPr>
+    </w:lvl>
+    <w:lvl w:ilvl="1" w:tplc="04090019" w:tentative="1">
+      <w:start w:val="1"/>
+      <w:numFmt w:val="lowerLetter"/>
+      <w:lvlText w:val="%2."/>
+      <w:lvlJc w:val="left"/>
+      <w:pPr>
+        <w:ind w:left="1440" w:hanging="360"/>
+      </w:pPr>
+    </w:lvl>
+    <w:lvl w:ilvl="2" w:tplc="0409001B" w:tentative="1">
+      <w:start w:val="1"/>
+      <w:numFmt w:val="lowerRoman"/>
+      <w:lvlText w:val="%3."/>
+      <w:lvlJc w:val="right"/>
+      <w:pPr>
+        <w:ind w:left="2160" w:hanging="180"/>
+      </w:pPr>
+    </w:lvl>
+    <w:lvl w:ilvl="3" w:tplc="0409000F" w:tentative="1">
+      <w:start w:val="1"/>
+      <w:numFmt w:val="decimal"/>
+      <w:lvlText w:val="%4."/>
+      <w:lvlJc w:val="left"/>
+      <w:pPr>
+        <w:ind w:left="2880" w:hanging="360"/>
+      </w:pPr>
+    </w:lvl>
+    <w:lvl w:ilvl="4" w:tplc="04090019" w:tentative="1">
+      <w:start w:val="1"/>
+      <w:numFmt w:val="lowerLetter"/>
+      <w:lvlText w:val="%5."/>
+      <w:lvlJc w:val="left"/>
+      <w:pPr>
+        <w:ind w:left="3600" w:hanging="360"/>
+      </w:pPr>
+    </w:lvl>
+    <w:lvl w:ilvl="5" w:tplc="0409001B" w:tentative="1">
+      <w:start w:val="1"/>
+      <w:numFmt w:val="lowerRoman"/>
+      <w:lvlText w:val="%6."/>
+      <w:lvlJc w:val="right"/>
+      <w:pPr>
+        <w:ind w:left="4320" w:hanging="180"/>
+      </w:pPr>
+    </w:lvl>
+    <w:lvl w:ilvl="6" w:tplc="0409000F" w:tentative="1">
+      <w:start w:val="1"/>
+      <w:numFmt w:val="decimal"/>
+      <w:lvlText w:val="%7."/>
+      <w:lvlJc w:val="left"/>
+      <w:pPr>
+        <w:ind w:left="5040" w:hanging="360"/>
+      </w:pPr>
+    </w:lvl>
+    <w:lvl w:ilvl="7" w:tplc="04090019" w:tentative="1">
+      <w:start w:val="1"/>
+      <w:numFmt w:val="lowerLetter"/>
+      <w:lvlText w:val="%8."/>
+      <w:lvlJc w:val="left"/>
+      <w:pPr>
+        <w:ind w:left="5760" w:hanging="360"/>
+      </w:pPr>
+    </w:lvl>
+    <w:lvl w:ilvl="8" w:tplc="0409001B" w:tentative="1">
+      <w:start w:val="1"/>
+      <w:numFmt w:val="lowerRoman"/>
+      <w:lvlText w:val="%9."/>
+      <w:lvlJc w:val="right"/>
+      <w:pPr>
+        <w:ind w:left="6480" w:hanging="180"/>
+      </w:pPr>
+    </w:lvl>
+  </w:abstractNum>
+  <w:abstractNum w:abstractNumId="1" w15:restartNumberingAfterBreak="0">
+    <w:nsid w:val="0B7829EA"/>
+    <w:multiLevelType w:val="hybridMultilevel"/>
+    <w:tmpl w:val="64CE9936"/>
+    <w:lvl w:ilvl="0" w:tplc="04090001">
+      <w:start w:val="1"/>
+      <w:numFmt w:val="bullet"/>
+      <w:lvlText w:val=""/>
+      <w:lvlJc w:val="left"/>
+      <w:pPr>
+        <w:ind w:left="720" w:hanging="360"/>
+      </w:pPr>
+      <w:rPr>
+        <w:rFonts w:ascii="Symbol" w:hAnsi="Symbol" w:hint="default"/>
+      </w:rPr>
+    </w:lvl>
+    <w:lvl w:ilvl="1" w:tplc="04090003" w:tentative="1">
+      <w:start w:val="1"/>
+      <w:numFmt w:val="bullet"/>
+      <w:lvlText w:val="o"/>
+      <w:lvlJc w:val="left"/>
+      <w:pPr>
+        <w:ind w:left="1440" w:hanging="360"/>
+      </w:pPr>
+      <w:rPr>
+        <w:rFonts w:ascii="Courier New" w:hAnsi="Courier New" w:cs="Courier New" w:hint="default"/>
+      </w:rPr>
+    </w:lvl>
+    <w:lvl w:ilvl="2" w:tplc="04090005" w:tentative="1">
+      <w:start w:val="1"/>
+      <w:numFmt w:val="bullet"/>
+      <w:lvlText w:val=""/>
+      <w:lvlJc w:val="left"/>
+      <w:pPr>
+        <w:ind w:left="2160" w:hanging="360"/>
+      </w:pPr>
+      <w:rPr>
+        <w:rFonts w:ascii="Wingdings" w:hAnsi="Wingdings" w:hint="default"/>
+      </w:rPr>
+    </w:lvl>
+    <w:lvl w:ilvl="3" w:tplc="04090001" w:tentative="1">
+      <w:start w:val="1"/>
+      <w:numFmt w:val="bullet"/>
+      <w:lvlText w:val=""/>
+      <w:lvlJc w:val="left"/>
+      <w:pPr>
+        <w:ind w:left="2880" w:hanging="360"/>
+      </w:pPr>
+      <w:rPr>
+        <w:rFonts w:ascii="Symbol" w:hAnsi="Symbol" w:hint="default"/>
+      </w:rPr>
+    </w:lvl>
+    <w:lvl w:ilvl="4" w:tplc="04090003" w:tentative="1">
+      <w:start w:val="1"/>
+      <w:numFmt w:val="bullet"/>
+      <w:lvlText w:val="o"/>
+      <w:lvlJc w:val="left"/>
+      <w:pPr>
+        <w:ind w:left="3600" w:hanging="360"/>
+      </w:pPr>
+      <w:rPr>
+        <w:rFonts w:ascii="Courier New" w:hAnsi="Courier New" w:cs="Courier New" w:hint="default"/>
+      </w:rPr>
+    </w:lvl>
+    <w:lvl w:ilvl="5" w:tplc="04090005" w:tentative="1">
+      <w:start w:val="1"/>
+      <w:numFmt w:val="bullet"/>
+      <w:lvlText w:val=""/>
+      <w:lvlJc w:val="left"/>
+      <w:pPr>
+        <w:ind w:left="4320" w:hanging="360"/>
+      </w:pPr>
+      <w:rPr>
+        <w:rFonts w:ascii="Wingdings" w:hAnsi="Wingdings" w:hint="default"/>
+      </w:rPr>
+    </w:lvl>
+    <w:lvl w:ilvl="6" w:tplc="04090001" w:tentative="1">
+      <w:start w:val="1"/>
+      <w:numFmt w:val="bullet"/>
+      <w:lvlText w:val=""/>
+      <w:lvlJc w:val="left"/>
+      <w:pPr>
+        <w:ind w:left="5040" w:hanging="360"/>
+      </w:pPr>
+      <w:rPr>
+        <w:rFonts w:ascii="Symbol" w:hAnsi="Symbol" w:hint="default"/>
+      </w:rPr>
+    </w:lvl>
+    <w:lvl w:ilvl="7" w:tplc="04090003" w:tentative="1">
+      <w:start w:val="1"/>
+      <w:numFmt w:val="bullet"/>
+      <w:lvlText w:val="o"/>
+      <w:lvlJc w:val="left"/>
+      <w:pPr>
+        <w:ind w:left="5760" w:hanging="360"/>
+      </w:pPr>
+      <w:rPr>
+        <w:rFonts w:ascii="Courier New" w:hAnsi="Courier New" w:cs="Courier New" w:hint="default"/>
+      </w:rPr>
+    </w:lvl>
+    <w:lvl w:ilvl="8" w:tplc="04090005" w:tentative="1">
+      <w:start w:val="1"/>
+      <w:numFmt w:val="bullet"/>
+      <w:lvlText w:val=""/>
+      <w:lvlJc w:val="left"/>
+      <w:pPr>
+        <w:ind w:left="6480" w:hanging="360"/>
+      </w:pPr>
+      <w:rPr>
+        <w:rFonts w:ascii="Wingdings" w:hAnsi="Wingdings" w:hint="default"/>
+      </w:rPr>
+    </w:lvl>
+  </w:abstractNum>
+  <w:abstractNum w:abstractNumId="2" w15:restartNumberingAfterBreak="0">
     <w:nsid w:val="12A32CCD"/>
     <w:multiLevelType w:val="hybridMultilevel"/>
     <w:tmpl w:val="CDB67206"/>
@@ -11098,7 +13805,96 @@
       </w:rPr>
     </w:lvl>
   </w:abstractNum>
-  <w:abstractNum w:abstractNumId="1" w15:restartNumberingAfterBreak="0">
+  <w:abstractNum w:abstractNumId="3" w15:restartNumberingAfterBreak="0">
+    <w:nsid w:val="24504579"/>
+    <w:multiLevelType w:val="hybridMultilevel"/>
+    <w:tmpl w:val="B222615E"/>
+    <w:lvl w:ilvl="0" w:tplc="0409000F">
+      <w:start w:val="1"/>
+      <w:numFmt w:val="decimal"/>
+      <w:lvlText w:val="%1."/>
+      <w:lvlJc w:val="left"/>
+      <w:pPr>
+        <w:ind w:left="720" w:hanging="360"/>
+      </w:pPr>
+      <w:rPr>
+        <w:rFonts w:hint="default"/>
+      </w:rPr>
+    </w:lvl>
+    <w:lvl w:ilvl="1" w:tplc="04090019" w:tentative="1">
+      <w:start w:val="1"/>
+      <w:numFmt w:val="lowerLetter"/>
+      <w:lvlText w:val="%2."/>
+      <w:lvlJc w:val="left"/>
+      <w:pPr>
+        <w:ind w:left="1440" w:hanging="360"/>
+      </w:pPr>
+    </w:lvl>
+    <w:lvl w:ilvl="2" w:tplc="0409001B" w:tentative="1">
+      <w:start w:val="1"/>
+      <w:numFmt w:val="lowerRoman"/>
+      <w:lvlText w:val="%3."/>
+      <w:lvlJc w:val="right"/>
+      <w:pPr>
+        <w:ind w:left="2160" w:hanging="180"/>
+      </w:pPr>
+    </w:lvl>
+    <w:lvl w:ilvl="3" w:tplc="0409000F" w:tentative="1">
+      <w:start w:val="1"/>
+      <w:numFmt w:val="decimal"/>
+      <w:lvlText w:val="%4."/>
+      <w:lvlJc w:val="left"/>
+      <w:pPr>
+        <w:ind w:left="2880" w:hanging="360"/>
+      </w:pPr>
+    </w:lvl>
+    <w:lvl w:ilvl="4" w:tplc="04090019" w:tentative="1">
+      <w:start w:val="1"/>
+      <w:numFmt w:val="lowerLetter"/>
+      <w:lvlText w:val="%5."/>
+      <w:lvlJc w:val="left"/>
+      <w:pPr>
+        <w:ind w:left="3600" w:hanging="360"/>
+      </w:pPr>
+    </w:lvl>
+    <w:lvl w:ilvl="5" w:tplc="0409001B" w:tentative="1">
+      <w:start w:val="1"/>
+      <w:numFmt w:val="lowerRoman"/>
+      <w:lvlText w:val="%6."/>
+      <w:lvlJc w:val="right"/>
+      <w:pPr>
+        <w:ind w:left="4320" w:hanging="180"/>
+      </w:pPr>
+    </w:lvl>
+    <w:lvl w:ilvl="6" w:tplc="0409000F" w:tentative="1">
+      <w:start w:val="1"/>
+      <w:numFmt w:val="decimal"/>
+      <w:lvlText w:val="%7."/>
+      <w:lvlJc w:val="left"/>
+      <w:pPr>
+        <w:ind w:left="5040" w:hanging="360"/>
+      </w:pPr>
+    </w:lvl>
+    <w:lvl w:ilvl="7" w:tplc="04090019" w:tentative="1">
+      <w:start w:val="1"/>
+      <w:numFmt w:val="lowerLetter"/>
+      <w:lvlText w:val="%8."/>
+      <w:lvlJc w:val="left"/>
+      <w:pPr>
+        <w:ind w:left="5760" w:hanging="360"/>
+      </w:pPr>
+    </w:lvl>
+    <w:lvl w:ilvl="8" w:tplc="0409001B" w:tentative="1">
+      <w:start w:val="1"/>
+      <w:numFmt w:val="lowerRoman"/>
+      <w:lvlText w:val="%9."/>
+      <w:lvlJc w:val="right"/>
+      <w:pPr>
+        <w:ind w:left="6480" w:hanging="180"/>
+      </w:pPr>
+    </w:lvl>
+  </w:abstractNum>
+  <w:abstractNum w:abstractNumId="4" w15:restartNumberingAfterBreak="0">
     <w:nsid w:val="24FF067C"/>
     <w:multiLevelType w:val="hybridMultilevel"/>
     <w:tmpl w:val="EFCCE790"/>
@@ -11211,7 +14007,96 @@
       </w:rPr>
     </w:lvl>
   </w:abstractNum>
-  <w:abstractNum w:abstractNumId="2" w15:restartNumberingAfterBreak="0">
+  <w:abstractNum w:abstractNumId="5" w15:restartNumberingAfterBreak="0">
+    <w:nsid w:val="31193D40"/>
+    <w:multiLevelType w:val="hybridMultilevel"/>
+    <w:tmpl w:val="2B862B0A"/>
+    <w:lvl w:ilvl="0" w:tplc="0409000F">
+      <w:start w:val="1"/>
+      <w:numFmt w:val="decimal"/>
+      <w:lvlText w:val="%1."/>
+      <w:lvlJc w:val="left"/>
+      <w:pPr>
+        <w:ind w:left="720" w:hanging="360"/>
+      </w:pPr>
+      <w:rPr>
+        <w:rFonts w:hint="default"/>
+      </w:rPr>
+    </w:lvl>
+    <w:lvl w:ilvl="1" w:tplc="04090019" w:tentative="1">
+      <w:start w:val="1"/>
+      <w:numFmt w:val="lowerLetter"/>
+      <w:lvlText w:val="%2."/>
+      <w:lvlJc w:val="left"/>
+      <w:pPr>
+        <w:ind w:left="1440" w:hanging="360"/>
+      </w:pPr>
+    </w:lvl>
+    <w:lvl w:ilvl="2" w:tplc="0409001B" w:tentative="1">
+      <w:start w:val="1"/>
+      <w:numFmt w:val="lowerRoman"/>
+      <w:lvlText w:val="%3."/>
+      <w:lvlJc w:val="right"/>
+      <w:pPr>
+        <w:ind w:left="2160" w:hanging="180"/>
+      </w:pPr>
+    </w:lvl>
+    <w:lvl w:ilvl="3" w:tplc="0409000F" w:tentative="1">
+      <w:start w:val="1"/>
+      <w:numFmt w:val="decimal"/>
+      <w:lvlText w:val="%4."/>
+      <w:lvlJc w:val="left"/>
+      <w:pPr>
+        <w:ind w:left="2880" w:hanging="360"/>
+      </w:pPr>
+    </w:lvl>
+    <w:lvl w:ilvl="4" w:tplc="04090019" w:tentative="1">
+      <w:start w:val="1"/>
+      <w:numFmt w:val="lowerLetter"/>
+      <w:lvlText w:val="%5."/>
+      <w:lvlJc w:val="left"/>
+      <w:pPr>
+        <w:ind w:left="3600" w:hanging="360"/>
+      </w:pPr>
+    </w:lvl>
+    <w:lvl w:ilvl="5" w:tplc="0409001B" w:tentative="1">
+      <w:start w:val="1"/>
+      <w:numFmt w:val="lowerRoman"/>
+      <w:lvlText w:val="%6."/>
+      <w:lvlJc w:val="right"/>
+      <w:pPr>
+        <w:ind w:left="4320" w:hanging="180"/>
+      </w:pPr>
+    </w:lvl>
+    <w:lvl w:ilvl="6" w:tplc="0409000F" w:tentative="1">
+      <w:start w:val="1"/>
+      <w:numFmt w:val="decimal"/>
+      <w:lvlText w:val="%7."/>
+      <w:lvlJc w:val="left"/>
+      <w:pPr>
+        <w:ind w:left="5040" w:hanging="360"/>
+      </w:pPr>
+    </w:lvl>
+    <w:lvl w:ilvl="7" w:tplc="04090019" w:tentative="1">
+      <w:start w:val="1"/>
+      <w:numFmt w:val="lowerLetter"/>
+      <w:lvlText w:val="%8."/>
+      <w:lvlJc w:val="left"/>
+      <w:pPr>
+        <w:ind w:left="5760" w:hanging="360"/>
+      </w:pPr>
+    </w:lvl>
+    <w:lvl w:ilvl="8" w:tplc="0409001B" w:tentative="1">
+      <w:start w:val="1"/>
+      <w:numFmt w:val="lowerRoman"/>
+      <w:lvlText w:val="%9."/>
+      <w:lvlJc w:val="right"/>
+      <w:pPr>
+        <w:ind w:left="6480" w:hanging="180"/>
+      </w:pPr>
+    </w:lvl>
+  </w:abstractNum>
+  <w:abstractNum w:abstractNumId="6" w15:restartNumberingAfterBreak="0">
     <w:nsid w:val="6B2821F7"/>
     <w:multiLevelType w:val="hybridMultilevel"/>
     <w:tmpl w:val="8C74D4D4"/>
@@ -11325,13 +14210,25 @@
     </w:lvl>
   </w:abstractNum>
   <w:num w:numId="1" w16cid:durableId="1480458657">
+    <w:abstractNumId w:val="2"/>
+  </w:num>
+  <w:num w:numId="2" w16cid:durableId="372658627">
+    <w:abstractNumId w:val="6"/>
+  </w:num>
+  <w:num w:numId="3" w16cid:durableId="2097704914">
+    <w:abstractNumId w:val="4"/>
+  </w:num>
+  <w:num w:numId="4" w16cid:durableId="581111786">
+    <w:abstractNumId w:val="5"/>
+  </w:num>
+  <w:num w:numId="5" w16cid:durableId="863253010">
+    <w:abstractNumId w:val="1"/>
+  </w:num>
+  <w:num w:numId="6" w16cid:durableId="1950813916">
     <w:abstractNumId w:val="0"/>
   </w:num>
-  <w:num w:numId="2" w16cid:durableId="372658627">
-    <w:abstractNumId w:val="2"/>
-  </w:num>
-  <w:num w:numId="3" w16cid:durableId="2097704914">
-    <w:abstractNumId w:val="1"/>
+  <w:num w:numId="7" w16cid:durableId="1898784372">
+    <w:abstractNumId w:val="3"/>
   </w:num>
 </w:numbering>
 </file>
